--- a/IBM Data Analyst Capstone Project.docx
+++ b/IBM Data Analyst Capstone Project.docx
@@ -1,6 +1,6 @@
 
 <file path=word/document.xml><?xml version="1.0" encoding="utf-8"?>
-<w:document xmlns:wpc="http://schemas.microsoft.com/office/word/2010/wordprocessingCanvas" xmlns:cx="http://schemas.microsoft.com/office/drawing/2014/chartex" xmlns:mc="http://schemas.openxmlformats.org/markup-compatibility/2006" xmlns:o="urn:schemas-microsoft-com:office:office" xmlns:r="http://schemas.openxmlformats.org/officeDocument/2006/relationships" xmlns:m="http://schemas.openxmlformats.org/officeDocument/2006/math" xmlns:v="urn:schemas-microsoft-com:vml" xmlns:wp14="http://schemas.microsoft.com/office/word/2010/wordprocessingDrawing" xmlns:wp="http://schemas.openxmlformats.org/drawingml/2006/wordprocessingDrawing" xmlns:w10="urn:schemas-microsoft-com:office:word" xmlns:w="http://schemas.openxmlformats.org/wordprocessingml/2006/main" xmlns:w14="http://schemas.microsoft.com/office/word/2010/wordml" xmlns:w15="http://schemas.microsoft.com/office/word/2012/wordml" xmlns:w16se="http://schemas.microsoft.com/office/word/2015/wordml/symex" xmlns:wpg="http://schemas.microsoft.com/office/word/2010/wordprocessingGroup" xmlns:wpi="http://schemas.microsoft.com/office/word/2010/wordprocessingInk" xmlns:wne="http://schemas.microsoft.com/office/word/2006/wordml" xmlns:wps="http://schemas.microsoft.com/office/word/2010/wordprocessingShape" mc:Ignorable="w14 w15 w16se wp14">
+<w:document xmlns:wpc="http://schemas.microsoft.com/office/word/2010/wordprocessingCanvas" xmlns:cx="http://schemas.microsoft.com/office/drawing/2014/chartex" xmlns:cx1="http://schemas.microsoft.com/office/drawing/2015/9/8/chartex" xmlns:mc="http://schemas.openxmlformats.org/markup-compatibility/2006" xmlns:o="urn:schemas-microsoft-com:office:office" xmlns:r="http://schemas.openxmlformats.org/officeDocument/2006/relationships" xmlns:m="http://schemas.openxmlformats.org/officeDocument/2006/math" xmlns:v="urn:schemas-microsoft-com:vml" xmlns:wp14="http://schemas.microsoft.com/office/word/2010/wordprocessingDrawing" xmlns:wp="http://schemas.openxmlformats.org/drawingml/2006/wordprocessingDrawing" xmlns:w10="urn:schemas-microsoft-com:office:word" xmlns:w="http://schemas.openxmlformats.org/wordprocessingml/2006/main" xmlns:w14="http://schemas.microsoft.com/office/word/2010/wordml" xmlns:w15="http://schemas.microsoft.com/office/word/2012/wordml" xmlns:w16se="http://schemas.microsoft.com/office/word/2015/wordml/symex" xmlns:wpg="http://schemas.microsoft.com/office/word/2010/wordprocessingGroup" xmlns:wpi="http://schemas.microsoft.com/office/word/2010/wordprocessingInk" xmlns:wne="http://schemas.microsoft.com/office/word/2006/wordml" xmlns:wps="http://schemas.microsoft.com/office/word/2010/wordprocessingShape" mc:Ignorable="w14 w15 w16se wp14">
   <w:body>
     <w:p>
       <w:pPr>
@@ -16,14 +16,17 @@
       </w:r>
     </w:p>
     <w:p>
+      <w:pPr>
+        <w:rPr>
+          <w:lang w:val="en-US"/>
+        </w:rPr>
+      </w:pPr>
       <w:r>
         <w:rPr>
           <w:lang w:val="en-US"/>
         </w:rPr>
         <w:t>https://github.com/dennislamcv1/IBMDAProject</w:t>
       </w:r>
-      <w:bookmarkStart w:id="0" w:name="_GoBack"/>
-      <w:bookmarkEnd w:id="0"/>
     </w:p>
     <w:p>
       <w:pPr>
@@ -122,8 +125,16 @@
       </w:r>
     </w:p>
     <w:p>
+      <w:pPr>
+        <w:rPr>
+          <w:lang w:val="en-US"/>
+        </w:rPr>
+      </w:pPr>
       <w:proofErr w:type="spellStart"/>
       <w:r>
+        <w:rPr>
+          <w:lang w:val="en-US"/>
+        </w:rPr>
         <w:t>NumPy</w:t>
       </w:r>
       <w:proofErr w:type="spellEnd"/>
@@ -132,203 +143,249 @@
       <w:pPr>
         <w:rPr>
           <w:b/>
+          <w:lang w:val="en-US"/>
+        </w:rPr>
+      </w:pPr>
+      <w:r>
+        <w:rPr>
+          <w:b/>
+          <w:shd w:val="clear" w:color="auto" w:fill="C5E0B3" w:themeFill="accent6" w:themeFillTint="66"/>
+          <w:lang w:val="en-US"/>
+        </w:rPr>
+        <w:t>Requests</w:t>
+      </w:r>
+    </w:p>
+    <w:p>
+      <w:pPr>
+        <w:rPr>
+          <w:lang w:val="en-US"/>
+        </w:rPr>
+      </w:pPr>
+      <w:r>
+        <w:rPr>
+          <w:lang w:val="en-US"/>
+        </w:rPr>
+        <w:t>Pandas</w:t>
+      </w:r>
+    </w:p>
+    <w:p>
+      <w:pPr>
+        <w:rPr>
+          <w:lang w:val="en-US"/>
         </w:rPr>
       </w:pPr>
       <w:proofErr w:type="spellStart"/>
       <w:r>
         <w:rPr>
+          <w:lang w:val="en-US"/>
+        </w:rPr>
+        <w:t>Matplotlib</w:t>
+      </w:r>
+      <w:proofErr w:type="spellEnd"/>
+    </w:p>
+    <w:p>
+      <w:pPr>
+        <w:rPr>
+          <w:lang w:val="en-US"/>
+        </w:rPr>
+      </w:pPr>
+    </w:p>
+    <w:p>
+      <w:pPr>
+        <w:rPr>
+          <w:lang w:val="en-US"/>
+        </w:rPr>
+      </w:pPr>
+      <w:r>
+        <w:rPr>
+          <w:lang w:val="en-US"/>
+        </w:rPr>
+        <w:t>2.</w:t>
+      </w:r>
+      <w:r>
+        <w:t>Вопрос</w:t>
+      </w:r>
+      <w:r>
+        <w:rPr>
+          <w:lang w:val="en-US"/>
+        </w:rPr>
+        <w:t xml:space="preserve"> 2</w:t>
+      </w:r>
+    </w:p>
+    <w:p>
+      <w:pPr>
+        <w:rPr>
+          <w:lang w:val="en-US"/>
+        </w:rPr>
+      </w:pPr>
+      <w:r>
+        <w:rPr>
+          <w:lang w:val="en-US"/>
+        </w:rPr>
+        <w:t>In the output of GitHub Jobs API, which field name will help you to identify the location of the job?</w:t>
+      </w:r>
+    </w:p>
+    <w:p>
+      <w:pPr>
+        <w:rPr>
+          <w:lang w:val="en-US"/>
+        </w:rPr>
+      </w:pPr>
+      <w:proofErr w:type="spellStart"/>
+      <w:r>
+        <w:rPr>
+          <w:lang w:val="en-US"/>
+        </w:rPr>
+        <w:t>lat_long</w:t>
+      </w:r>
+      <w:proofErr w:type="spellEnd"/>
+    </w:p>
+    <w:p>
+      <w:pPr>
+        <w:rPr>
+          <w:lang w:val="en-US"/>
+        </w:rPr>
+      </w:pPr>
+      <w:proofErr w:type="gramStart"/>
+      <w:r>
+        <w:rPr>
+          <w:lang w:val="en-US"/>
+        </w:rPr>
+        <w:t>city</w:t>
+      </w:r>
+      <w:proofErr w:type="gramEnd"/>
+    </w:p>
+    <w:p>
+      <w:pPr>
+        <w:rPr>
+          <w:b/>
+          <w:lang w:val="en-US"/>
+        </w:rPr>
+      </w:pPr>
+      <w:proofErr w:type="gramStart"/>
+      <w:r>
+        <w:rPr>
           <w:b/>
           <w:shd w:val="clear" w:color="auto" w:fill="C5E0B3" w:themeFill="accent6" w:themeFillTint="66"/>
-        </w:rPr>
-        <w:t>Requests</w:t>
+          <w:lang w:val="en-US"/>
+        </w:rPr>
+        <w:t>location</w:t>
+      </w:r>
+      <w:proofErr w:type="gramEnd"/>
+    </w:p>
+    <w:p>
+      <w:pPr>
+        <w:rPr>
+          <w:lang w:val="en-US"/>
+        </w:rPr>
+      </w:pPr>
+      <w:proofErr w:type="gramStart"/>
+      <w:r>
+        <w:rPr>
+          <w:lang w:val="en-US"/>
+        </w:rPr>
+        <w:t>area</w:t>
+      </w:r>
+      <w:proofErr w:type="gramEnd"/>
+    </w:p>
+    <w:p>
+      <w:pPr>
+        <w:rPr>
+          <w:lang w:val="en-US"/>
+        </w:rPr>
+      </w:pPr>
+    </w:p>
+    <w:p>
+      <w:pPr>
+        <w:rPr>
+          <w:lang w:val="en-US"/>
+        </w:rPr>
+      </w:pPr>
+      <w:r>
+        <w:rPr>
+          <w:lang w:val="en-US"/>
+        </w:rPr>
+        <w:t>3.</w:t>
+      </w:r>
+      <w:r>
+        <w:t>Вопрос</w:t>
+      </w:r>
+      <w:r>
+        <w:rPr>
+          <w:lang w:val="en-US"/>
+        </w:rPr>
+        <w:t xml:space="preserve"> 3</w:t>
+      </w:r>
+    </w:p>
+    <w:p>
+      <w:pPr>
+        <w:rPr>
+          <w:lang w:val="en-US"/>
+        </w:rPr>
+      </w:pPr>
+      <w:r>
+        <w:rPr>
+          <w:lang w:val="en-US"/>
+        </w:rPr>
+        <w:t>In the output of GitHub Jobs API, which field name will help you to identify if a job is full time or part time?</w:t>
+      </w:r>
+    </w:p>
+    <w:p>
+      <w:pPr>
+        <w:rPr>
+          <w:lang w:val="en-US"/>
+        </w:rPr>
+      </w:pPr>
+      <w:proofErr w:type="spellStart"/>
+      <w:r>
+        <w:rPr>
+          <w:lang w:val="en-US"/>
+        </w:rPr>
+        <w:t>type_of_job</w:t>
       </w:r>
       <w:proofErr w:type="spellEnd"/>
     </w:p>
     <w:p>
+      <w:pPr>
+        <w:rPr>
+          <w:lang w:val="en-US"/>
+        </w:rPr>
+      </w:pPr>
       <w:proofErr w:type="spellStart"/>
       <w:r>
-        <w:t>Pandas</w:t>
+        <w:rPr>
+          <w:lang w:val="en-US"/>
+        </w:rPr>
+        <w:t>job_category</w:t>
       </w:r>
       <w:proofErr w:type="spellEnd"/>
     </w:p>
     <w:p>
+      <w:pPr>
+        <w:rPr>
+          <w:lang w:val="en-US"/>
+        </w:rPr>
+      </w:pPr>
       <w:proofErr w:type="spellStart"/>
       <w:r>
-        <w:t>Matplotlib</w:t>
+        <w:rPr>
+          <w:lang w:val="en-US"/>
+        </w:rPr>
+        <w:t>jobtype</w:t>
       </w:r>
       <w:proofErr w:type="spellEnd"/>
     </w:p>
     <w:p>
       <w:pPr>
         <w:rPr>
-          <w:lang w:val="en-US"/>
-        </w:rPr>
-      </w:pPr>
-    </w:p>
-    <w:p>
-      <w:pPr>
-        <w:rPr>
-          <w:lang w:val="en-US"/>
-        </w:rPr>
-      </w:pPr>
-      <w:r>
-        <w:rPr>
-          <w:lang w:val="en-US"/>
-        </w:rPr>
-        <w:t>2.</w:t>
-      </w:r>
-      <w:r>
-        <w:t>Вопрос</w:t>
-      </w:r>
-      <w:r>
-        <w:rPr>
-          <w:lang w:val="en-US"/>
-        </w:rPr>
-        <w:t xml:space="preserve"> 2</w:t>
-      </w:r>
-    </w:p>
-    <w:p>
-      <w:pPr>
-        <w:rPr>
-          <w:lang w:val="en-US"/>
-        </w:rPr>
-      </w:pPr>
-      <w:r>
-        <w:rPr>
-          <w:lang w:val="en-US"/>
-        </w:rPr>
-        <w:t>In the output of GitHub Jobs API, which field name will help you to identify the location of the job?</w:t>
-      </w:r>
-    </w:p>
-    <w:p>
-      <w:proofErr w:type="spellStart"/>
-      <w:r>
-        <w:t>lat_long</w:t>
-      </w:r>
-      <w:proofErr w:type="spellEnd"/>
-    </w:p>
-    <w:p>
-      <w:proofErr w:type="spellStart"/>
-      <w:r>
-        <w:t>city</w:t>
-      </w:r>
-      <w:proofErr w:type="spellEnd"/>
-    </w:p>
-    <w:p>
-      <w:pPr>
-        <w:rPr>
-          <w:b/>
-        </w:rPr>
-      </w:pPr>
-      <w:proofErr w:type="spellStart"/>
+          <w:b/>
+          <w:lang w:val="en-US"/>
+        </w:rPr>
+      </w:pPr>
       <w:r>
         <w:rPr>
           <w:b/>
           <w:shd w:val="clear" w:color="auto" w:fill="C5E0B3" w:themeFill="accent6" w:themeFillTint="66"/>
-        </w:rPr>
-        <w:t>location</w:t>
-      </w:r>
-      <w:proofErr w:type="spellEnd"/>
-    </w:p>
-    <w:p>
-      <w:proofErr w:type="spellStart"/>
-      <w:r>
-        <w:t>area</w:t>
-      </w:r>
-      <w:proofErr w:type="spellEnd"/>
-    </w:p>
-    <w:p/>
-    <w:p>
-      <w:pPr>
-        <w:rPr>
-          <w:lang w:val="en-US"/>
-        </w:rPr>
-      </w:pPr>
-      <w:r>
-        <w:rPr>
-          <w:lang w:val="en-US"/>
-        </w:rPr>
-        <w:t>3.</w:t>
-      </w:r>
-      <w:r>
-        <w:t>Вопрос</w:t>
-      </w:r>
-      <w:r>
-        <w:rPr>
-          <w:lang w:val="en-US"/>
-        </w:rPr>
-        <w:t xml:space="preserve"> 3</w:t>
-      </w:r>
-    </w:p>
-    <w:p>
-      <w:pPr>
-        <w:rPr>
-          <w:lang w:val="en-US"/>
-        </w:rPr>
-      </w:pPr>
-      <w:r>
-        <w:rPr>
-          <w:lang w:val="en-US"/>
-        </w:rPr>
-        <w:t>In the output of GitHub Jobs API, which field name will help you to identify if a job is full time or part time?</w:t>
-      </w:r>
-    </w:p>
-    <w:p>
-      <w:pPr>
-        <w:rPr>
-          <w:lang w:val="en-US"/>
-        </w:rPr>
-      </w:pPr>
-      <w:proofErr w:type="spellStart"/>
-      <w:r>
-        <w:rPr>
-          <w:lang w:val="en-US"/>
-        </w:rPr>
-        <w:t>type_of_job</w:t>
-      </w:r>
-      <w:proofErr w:type="spellEnd"/>
-    </w:p>
-    <w:p>
-      <w:pPr>
-        <w:rPr>
-          <w:lang w:val="en-US"/>
-        </w:rPr>
-      </w:pPr>
-      <w:proofErr w:type="spellStart"/>
-      <w:r>
-        <w:rPr>
-          <w:lang w:val="en-US"/>
-        </w:rPr>
-        <w:t>job_category</w:t>
-      </w:r>
-      <w:proofErr w:type="spellEnd"/>
-    </w:p>
-    <w:p>
-      <w:pPr>
-        <w:rPr>
-          <w:lang w:val="en-US"/>
-        </w:rPr>
-      </w:pPr>
-      <w:proofErr w:type="spellStart"/>
-      <w:r>
-        <w:rPr>
-          <w:lang w:val="en-US"/>
-        </w:rPr>
-        <w:t>jobtype</w:t>
-      </w:r>
-      <w:proofErr w:type="spellEnd"/>
-    </w:p>
-    <w:p>
-      <w:pPr>
-        <w:rPr>
-          <w:b/>
-          <w:lang w:val="en-US"/>
-        </w:rPr>
-      </w:pPr>
-      <w:r>
-        <w:rPr>
-          <w:b/>
-          <w:shd w:val="clear" w:color="auto" w:fill="C5E0B3" w:themeFill="accent6" w:themeFillTint="66"/>
           <w:lang w:val="en-US"/>
         </w:rPr>
         <w:t>type</w:t>
@@ -342,7 +399,8 @@
       </w:pPr>
       <w:r>
         <w:rPr>
-          <w:lang w:val="en-US"/>
+          <w:noProof/>
+          <w:lang w:eastAsia="ru-RU"/>
         </w:rPr>
         <w:lastRenderedPageBreak/>
         <w:drawing>
@@ -384,10 +442,373 @@
     </w:p>
     <w:p>
       <w:pPr>
-        <w:rPr>
-          <w:lang w:val="en-US"/>
-        </w:rPr>
-      </w:pPr>
+        <w:shd w:val="clear" w:color="auto" w:fill="FFFFFF"/>
+        <w:spacing w:before="100" w:beforeAutospacing="1" w:after="100" w:afterAutospacing="1" w:line="240" w:lineRule="auto"/>
+        <w:outlineLvl w:val="0"/>
+        <w:rPr>
+          <w:rFonts w:ascii="Arial" w:eastAsia="Times New Roman" w:hAnsi="Arial" w:cs="Arial"/>
+          <w:b/>
+          <w:bCs/>
+          <w:color w:val="373A3C"/>
+          <w:kern w:val="36"/>
+          <w:sz w:val="48"/>
+          <w:szCs w:val="48"/>
+          <w:lang w:val="en-US" w:eastAsia="ru-RU"/>
+        </w:rPr>
+      </w:pPr>
+      <w:r>
+        <w:rPr>
+          <w:rFonts w:ascii="Arial" w:eastAsia="Times New Roman" w:hAnsi="Arial" w:cs="Arial"/>
+          <w:b/>
+          <w:bCs/>
+          <w:color w:val="373A3C"/>
+          <w:kern w:val="36"/>
+          <w:sz w:val="48"/>
+          <w:szCs w:val="48"/>
+          <w:lang w:val="en-US" w:eastAsia="ru-RU"/>
+        </w:rPr>
+        <w:t>Graded Quiz: Web Scraping</w:t>
+      </w:r>
+    </w:p>
+    <w:p>
+      <w:pPr>
+        <w:rPr>
+          <w:lang w:val="en-US"/>
+        </w:rPr>
+      </w:pPr>
+      <w:r>
+        <w:rPr>
+          <w:lang w:val="en-US"/>
+        </w:rPr>
+        <w:t>1.Вопрос 1</w:t>
+      </w:r>
+    </w:p>
+    <w:p>
+      <w:pPr>
+        <w:rPr>
+          <w:lang w:val="en-US"/>
+        </w:rPr>
+      </w:pPr>
+      <w:r>
+        <w:rPr>
+          <w:lang w:val="en-US"/>
+        </w:rPr>
+        <w:t xml:space="preserve">Which language are developers paid the most according to the output of the </w:t>
+      </w:r>
+      <w:proofErr w:type="gramStart"/>
+      <w:r>
+        <w:rPr>
+          <w:lang w:val="en-US"/>
+        </w:rPr>
+        <w:t>web scraping</w:t>
+      </w:r>
+      <w:proofErr w:type="gramEnd"/>
+      <w:r>
+        <w:rPr>
+          <w:lang w:val="en-US"/>
+        </w:rPr>
+        <w:t xml:space="preserve"> lab?</w:t>
+      </w:r>
+    </w:p>
+    <w:p>
+      <w:pPr>
+        <w:rPr>
+          <w:b/>
+        </w:rPr>
+      </w:pPr>
+      <w:r>
+        <w:rPr>
+          <w:b/>
+          <w:shd w:val="clear" w:color="auto" w:fill="C5E0B3" w:themeFill="accent6" w:themeFillTint="66"/>
+          <w:lang w:val="en-US"/>
+        </w:rPr>
+        <w:t>Swift</w:t>
+      </w:r>
+    </w:p>
+    <w:p>
+      <w:r>
+        <w:rPr>
+          <w:lang w:val="en-US"/>
+        </w:rPr>
+        <w:t>Java</w:t>
+      </w:r>
+    </w:p>
+    <w:p>
+      <w:r>
+        <w:rPr>
+          <w:lang w:val="en-US"/>
+        </w:rPr>
+        <w:t>C</w:t>
+      </w:r>
+      <w:r>
+        <w:t>++</w:t>
+      </w:r>
+    </w:p>
+    <w:p>
+      <w:r>
+        <w:rPr>
+          <w:lang w:val="en-US"/>
+        </w:rPr>
+        <w:t>C</w:t>
+      </w:r>
+    </w:p>
+    <w:p/>
+    <w:p>
+      <w:r>
+        <w:t>2.Вопрос 2</w:t>
+      </w:r>
+    </w:p>
+    <w:p>
+      <w:pPr>
+        <w:rPr>
+          <w:lang w:val="en-US"/>
+        </w:rPr>
+      </w:pPr>
+      <w:r>
+        <w:rPr>
+          <w:lang w:val="en-US"/>
+        </w:rPr>
+        <w:t xml:space="preserve">Which of the following code segments will help to scrape all images from </w:t>
+      </w:r>
+      <w:proofErr w:type="gramStart"/>
+      <w:r>
+        <w:rPr>
+          <w:lang w:val="en-US"/>
+        </w:rPr>
+        <w:t>a</w:t>
+      </w:r>
+      <w:proofErr w:type="gramEnd"/>
+      <w:r>
+        <w:rPr>
+          <w:lang w:val="en-US"/>
+        </w:rPr>
+        <w:t xml:space="preserve"> html page?</w:t>
+      </w:r>
+    </w:p>
+    <w:p>
+      <w:pPr>
+        <w:rPr>
+          <w:lang w:val="en-US"/>
+        </w:rPr>
+      </w:pPr>
+      <w:proofErr w:type="spellStart"/>
+      <w:proofErr w:type="gramStart"/>
+      <w:r>
+        <w:rPr>
+          <w:lang w:val="en-US"/>
+        </w:rPr>
+        <w:t>soup.findall</w:t>
+      </w:r>
+      <w:proofErr w:type="spellEnd"/>
+      <w:r>
+        <w:rPr>
+          <w:lang w:val="en-US"/>
+        </w:rPr>
+        <w:t>(</w:t>
+      </w:r>
+      <w:proofErr w:type="gramEnd"/>
+      <w:r>
+        <w:rPr>
+          <w:lang w:val="en-US"/>
+        </w:rPr>
+        <w:t>“pic”)</w:t>
+      </w:r>
+    </w:p>
+    <w:p>
+      <w:pPr>
+        <w:rPr>
+          <w:lang w:val="en-US"/>
+        </w:rPr>
+      </w:pPr>
+      <w:proofErr w:type="spellStart"/>
+      <w:r>
+        <w:rPr>
+          <w:lang w:val="en-US"/>
+        </w:rPr>
+        <w:t>soup.find_</w:t>
+      </w:r>
+      <w:proofErr w:type="gramStart"/>
+      <w:r>
+        <w:rPr>
+          <w:lang w:val="en-US"/>
+        </w:rPr>
+        <w:t>all</w:t>
+      </w:r>
+      <w:proofErr w:type="spellEnd"/>
+      <w:r>
+        <w:rPr>
+          <w:lang w:val="en-US"/>
+        </w:rPr>
+        <w:t>(</w:t>
+      </w:r>
+      <w:proofErr w:type="gramEnd"/>
+      <w:r>
+        <w:rPr>
+          <w:lang w:val="en-US"/>
+        </w:rPr>
+        <w:t>“image”)</w:t>
+      </w:r>
+    </w:p>
+    <w:p>
+      <w:pPr>
+        <w:rPr>
+          <w:lang w:val="en-US"/>
+        </w:rPr>
+      </w:pPr>
+      <w:proofErr w:type="spellStart"/>
+      <w:proofErr w:type="gramStart"/>
+      <w:r>
+        <w:rPr>
+          <w:lang w:val="en-US"/>
+        </w:rPr>
+        <w:t>soup.findall</w:t>
+      </w:r>
+      <w:proofErr w:type="spellEnd"/>
+      <w:r>
+        <w:rPr>
+          <w:lang w:val="en-US"/>
+        </w:rPr>
+        <w:t>(</w:t>
+      </w:r>
+      <w:proofErr w:type="gramEnd"/>
+      <w:r>
+        <w:rPr>
+          <w:lang w:val="en-US"/>
+        </w:rPr>
+        <w:t>“</w:t>
+      </w:r>
+      <w:proofErr w:type="spellStart"/>
+      <w:r>
+        <w:rPr>
+          <w:lang w:val="en-US"/>
+        </w:rPr>
+        <w:t>img</w:t>
+      </w:r>
+      <w:proofErr w:type="spellEnd"/>
+      <w:r>
+        <w:rPr>
+          <w:lang w:val="en-US"/>
+        </w:rPr>
+        <w:t>”)</w:t>
+      </w:r>
+    </w:p>
+    <w:p>
+      <w:pPr>
+        <w:rPr>
+          <w:b/>
+          <w:lang w:val="en-US"/>
+        </w:rPr>
+      </w:pPr>
+      <w:proofErr w:type="spellStart"/>
+      <w:r>
+        <w:rPr>
+          <w:b/>
+          <w:shd w:val="clear" w:color="auto" w:fill="C5E0B3" w:themeFill="accent6" w:themeFillTint="66"/>
+          <w:lang w:val="en-US"/>
+        </w:rPr>
+        <w:t>soup.find_</w:t>
+      </w:r>
+      <w:proofErr w:type="gramStart"/>
+      <w:r>
+        <w:rPr>
+          <w:b/>
+          <w:shd w:val="clear" w:color="auto" w:fill="C5E0B3" w:themeFill="accent6" w:themeFillTint="66"/>
+          <w:lang w:val="en-US"/>
+        </w:rPr>
+        <w:t>all</w:t>
+      </w:r>
+      <w:proofErr w:type="spellEnd"/>
+      <w:r>
+        <w:rPr>
+          <w:b/>
+          <w:shd w:val="clear" w:color="auto" w:fill="C5E0B3" w:themeFill="accent6" w:themeFillTint="66"/>
+          <w:lang w:val="en-US"/>
+        </w:rPr>
+        <w:t>(</w:t>
+      </w:r>
+      <w:proofErr w:type="gramEnd"/>
+      <w:r>
+        <w:rPr>
+          <w:b/>
+          <w:shd w:val="clear" w:color="auto" w:fill="C5E0B3" w:themeFill="accent6" w:themeFillTint="66"/>
+          <w:lang w:val="en-US"/>
+        </w:rPr>
+        <w:t>“</w:t>
+      </w:r>
+      <w:proofErr w:type="spellStart"/>
+      <w:r>
+        <w:rPr>
+          <w:b/>
+          <w:shd w:val="clear" w:color="auto" w:fill="C5E0B3" w:themeFill="accent6" w:themeFillTint="66"/>
+          <w:lang w:val="en-US"/>
+        </w:rPr>
+        <w:t>img</w:t>
+      </w:r>
+      <w:proofErr w:type="spellEnd"/>
+      <w:r>
+        <w:rPr>
+          <w:b/>
+          <w:shd w:val="clear" w:color="auto" w:fill="C5E0B3" w:themeFill="accent6" w:themeFillTint="66"/>
+          <w:lang w:val="en-US"/>
+        </w:rPr>
+        <w:t>”)</w:t>
+      </w:r>
+    </w:p>
+    <w:p>
+      <w:pPr>
+        <w:rPr>
+          <w:lang w:val="en-US"/>
+        </w:rPr>
+      </w:pPr>
+    </w:p>
+    <w:p>
+      <w:pPr>
+        <w:rPr>
+          <w:lang w:val="en-US"/>
+        </w:rPr>
+      </w:pPr>
+      <w:r>
+        <w:rPr>
+          <w:lang w:val="en-US"/>
+        </w:rPr>
+        <w:drawing>
+          <wp:inline distT="0" distB="0" distL="0" distR="0" wp14:anchorId="341DE519" wp14:editId="6D021A26">
+            <wp:extent cx="5940425" cy="1175385"/>
+            <wp:effectExtent l="0" t="0" r="3175" b="5715"/>
+            <wp:docPr id="2" name="Рисунок 2"/>
+            <wp:cNvGraphicFramePr>
+              <a:graphicFrameLocks xmlns:a="http://schemas.openxmlformats.org/drawingml/2006/main" noChangeAspect="1"/>
+            </wp:cNvGraphicFramePr>
+            <a:graphic xmlns:a="http://schemas.openxmlformats.org/drawingml/2006/main">
+              <a:graphicData uri="http://schemas.openxmlformats.org/drawingml/2006/picture">
+                <pic:pic xmlns:pic="http://schemas.openxmlformats.org/drawingml/2006/picture">
+                  <pic:nvPicPr>
+                    <pic:cNvPr id="1" name=""/>
+                    <pic:cNvPicPr/>
+                  </pic:nvPicPr>
+                  <pic:blipFill>
+                    <a:blip r:embed="rId5"/>
+                    <a:stretch>
+                      <a:fillRect/>
+                    </a:stretch>
+                  </pic:blipFill>
+                  <pic:spPr>
+                    <a:xfrm>
+                      <a:off x="0" y="0"/>
+                      <a:ext cx="5940425" cy="1175385"/>
+                    </a:xfrm>
+                    <a:prstGeom prst="rect">
+                      <a:avLst/>
+                    </a:prstGeom>
+                  </pic:spPr>
+                </pic:pic>
+              </a:graphicData>
+            </a:graphic>
+          </wp:inline>
+        </w:drawing>
+      </w:r>
+      <w:bookmarkStart w:id="0" w:name="_GoBack"/>
+      <w:bookmarkEnd w:id="0"/>
     </w:p>
     <w:sectPr>
       <w:pgSz w:w="11906" w:h="16838"/>
@@ -793,6 +1214,27 @@
     <w:name w:val="Normal"/>
     <w:qFormat/>
   </w:style>
+  <w:style w:type="paragraph" w:styleId="1">
+    <w:name w:val="heading 1"/>
+    <w:basedOn w:val="a"/>
+    <w:link w:val="10"/>
+    <w:uiPriority w:val="9"/>
+    <w:qFormat/>
+    <w:rsid w:val="006A0953"/>
+    <w:pPr>
+      <w:spacing w:before="100" w:beforeAutospacing="1" w:after="100" w:afterAutospacing="1" w:line="240" w:lineRule="auto"/>
+      <w:outlineLvl w:val="0"/>
+    </w:pPr>
+    <w:rPr>
+      <w:rFonts w:ascii="Times New Roman" w:eastAsia="Times New Roman" w:hAnsi="Times New Roman" w:cs="Times New Roman"/>
+      <w:b/>
+      <w:bCs/>
+      <w:kern w:val="36"/>
+      <w:sz w:val="48"/>
+      <w:szCs w:val="48"/>
+      <w:lang w:eastAsia="ru-RU"/>
+    </w:rPr>
+  </w:style>
   <w:style w:type="character" w:default="1" w:styleId="a0">
     <w:name w:val="Default Paragraph Font"/>
     <w:uiPriority w:val="1"/>
@@ -829,6 +1271,22 @@
     <w:rPr>
       <w:color w:val="0563C1" w:themeColor="hyperlink"/>
       <w:u w:val="single"/>
+    </w:rPr>
+  </w:style>
+  <w:style w:type="character" w:customStyle="1" w:styleId="10">
+    <w:name w:val="Заголовок 1 Знак"/>
+    <w:basedOn w:val="a0"/>
+    <w:link w:val="1"/>
+    <w:uiPriority w:val="9"/>
+    <w:rsid w:val="006A0953"/>
+    <w:rPr>
+      <w:rFonts w:ascii="Times New Roman" w:eastAsia="Times New Roman" w:hAnsi="Times New Roman" w:cs="Times New Roman"/>
+      <w:b/>
+      <w:bCs/>
+      <w:kern w:val="36"/>
+      <w:sz w:val="48"/>
+      <w:szCs w:val="48"/>
+      <w:lang w:eastAsia="ru-RU"/>
     </w:rPr>
   </w:style>
 </w:styles>

--- a/IBM Data Analyst Capstone Project.docx
+++ b/IBM Data Analyst Capstone Project.docx
@@ -1,6 +1,6 @@
 
 <file path=word/document.xml><?xml version="1.0" encoding="utf-8"?>
-<w:document xmlns:wpc="http://schemas.microsoft.com/office/word/2010/wordprocessingCanvas" xmlns:cx="http://schemas.microsoft.com/office/drawing/2014/chartex" xmlns:cx1="http://schemas.microsoft.com/office/drawing/2015/9/8/chartex" xmlns:mc="http://schemas.openxmlformats.org/markup-compatibility/2006" xmlns:o="urn:schemas-microsoft-com:office:office" xmlns:r="http://schemas.openxmlformats.org/officeDocument/2006/relationships" xmlns:m="http://schemas.openxmlformats.org/officeDocument/2006/math" xmlns:v="urn:schemas-microsoft-com:vml" xmlns:wp14="http://schemas.microsoft.com/office/word/2010/wordprocessingDrawing" xmlns:wp="http://schemas.openxmlformats.org/drawingml/2006/wordprocessingDrawing" xmlns:w10="urn:schemas-microsoft-com:office:word" xmlns:w="http://schemas.openxmlformats.org/wordprocessingml/2006/main" xmlns:w14="http://schemas.microsoft.com/office/word/2010/wordml" xmlns:w15="http://schemas.microsoft.com/office/word/2012/wordml" xmlns:w16se="http://schemas.microsoft.com/office/word/2015/wordml/symex" xmlns:wpg="http://schemas.microsoft.com/office/word/2010/wordprocessingGroup" xmlns:wpi="http://schemas.microsoft.com/office/word/2010/wordprocessingInk" xmlns:wne="http://schemas.microsoft.com/office/word/2006/wordml" xmlns:wps="http://schemas.microsoft.com/office/word/2010/wordprocessingShape" mc:Ignorable="w14 w15 w16se wp14">
+<w:document xmlns:wpc="http://schemas.microsoft.com/office/word/2010/wordprocessingCanvas" xmlns:cx="http://schemas.microsoft.com/office/drawing/2014/chartex" xmlns:mc="http://schemas.openxmlformats.org/markup-compatibility/2006" xmlns:o="urn:schemas-microsoft-com:office:office" xmlns:r="http://schemas.openxmlformats.org/officeDocument/2006/relationships" xmlns:m="http://schemas.openxmlformats.org/officeDocument/2006/math" xmlns:v="urn:schemas-microsoft-com:vml" xmlns:wp14="http://schemas.microsoft.com/office/word/2010/wordprocessingDrawing" xmlns:wp="http://schemas.openxmlformats.org/drawingml/2006/wordprocessingDrawing" xmlns:w10="urn:schemas-microsoft-com:office:word" xmlns:w="http://schemas.openxmlformats.org/wordprocessingml/2006/main" xmlns:w14="http://schemas.microsoft.com/office/word/2010/wordml" xmlns:w15="http://schemas.microsoft.com/office/word/2012/wordml" xmlns:w16se="http://schemas.microsoft.com/office/word/2015/wordml/symex" xmlns:wpg="http://schemas.microsoft.com/office/word/2010/wordprocessingGroup" xmlns:wpi="http://schemas.microsoft.com/office/word/2010/wordprocessingInk" xmlns:wne="http://schemas.microsoft.com/office/word/2006/wordml" xmlns:wps="http://schemas.microsoft.com/office/word/2010/wordprocessingShape" mc:Ignorable="w14 w15 w16se wp14">
   <w:body>
     <w:p>
       <w:pPr>
@@ -246,23 +246,20 @@
           <w:lang w:val="en-US"/>
         </w:rPr>
       </w:pPr>
-      <w:proofErr w:type="gramStart"/>
       <w:r>
         <w:rPr>
           <w:lang w:val="en-US"/>
         </w:rPr>
         <w:t>city</w:t>
       </w:r>
-      <w:proofErr w:type="gramEnd"/>
-    </w:p>
-    <w:p>
-      <w:pPr>
-        <w:rPr>
-          <w:b/>
-          <w:lang w:val="en-US"/>
-        </w:rPr>
-      </w:pPr>
-      <w:proofErr w:type="gramStart"/>
+    </w:p>
+    <w:p>
+      <w:pPr>
+        <w:rPr>
+          <w:b/>
+          <w:lang w:val="en-US"/>
+        </w:rPr>
+      </w:pPr>
       <w:r>
         <w:rPr>
           <w:b/>
@@ -271,22 +268,19 @@
         </w:rPr>
         <w:t>location</w:t>
       </w:r>
-      <w:proofErr w:type="gramEnd"/>
-    </w:p>
-    <w:p>
-      <w:pPr>
-        <w:rPr>
-          <w:lang w:val="en-US"/>
-        </w:rPr>
-      </w:pPr>
-      <w:proofErr w:type="gramStart"/>
+    </w:p>
+    <w:p>
+      <w:pPr>
+        <w:rPr>
+          <w:lang w:val="en-US"/>
+        </w:rPr>
+      </w:pPr>
       <w:r>
         <w:rPr>
           <w:lang w:val="en-US"/>
         </w:rPr>
         <w:t>area</w:t>
       </w:r>
-      <w:proofErr w:type="gramEnd"/>
     </w:p>
     <w:p>
       <w:pPr>
@@ -493,21 +487,7 @@
         <w:rPr>
           <w:lang w:val="en-US"/>
         </w:rPr>
-        <w:t xml:space="preserve">Which language are developers paid the most according to the output of the </w:t>
-      </w:r>
-      <w:proofErr w:type="gramStart"/>
-      <w:r>
-        <w:rPr>
-          <w:lang w:val="en-US"/>
-        </w:rPr>
-        <w:t>web scraping</w:t>
-      </w:r>
-      <w:proofErr w:type="gramEnd"/>
-      <w:r>
-        <w:rPr>
-          <w:lang w:val="en-US"/>
-        </w:rPr>
-        <w:t xml:space="preserve"> lab?</w:t>
+        <w:t>Which language are developers paid the most according to the output of the web scraping lab?</w:t>
       </w:r>
     </w:p>
     <w:p>
@@ -568,21 +548,7 @@
         <w:rPr>
           <w:lang w:val="en-US"/>
         </w:rPr>
-        <w:t xml:space="preserve">Which of the following code segments will help to scrape all images from </w:t>
-      </w:r>
-      <w:proofErr w:type="gramStart"/>
-      <w:r>
-        <w:rPr>
-          <w:lang w:val="en-US"/>
-        </w:rPr>
-        <w:t>a</w:t>
-      </w:r>
-      <w:proofErr w:type="gramEnd"/>
-      <w:r>
-        <w:rPr>
-          <w:lang w:val="en-US"/>
-        </w:rPr>
-        <w:t xml:space="preserve"> html page?</w:t>
+        <w:t>Which of the following code segments will help to scrape all images from a html page?</w:t>
       </w:r>
     </w:p>
     <w:p>
@@ -600,53 +566,12 @@
         <w:t>soup.findall</w:t>
       </w:r>
       <w:proofErr w:type="spellEnd"/>
-      <w:r>
-        <w:rPr>
-          <w:lang w:val="en-US"/>
-        </w:rPr>
-        <w:t>(</w:t>
-      </w:r>
       <w:proofErr w:type="gramEnd"/>
       <w:r>
         <w:rPr>
           <w:lang w:val="en-US"/>
         </w:rPr>
-        <w:t>“pic”)</w:t>
-      </w:r>
-    </w:p>
-    <w:p>
-      <w:pPr>
-        <w:rPr>
-          <w:lang w:val="en-US"/>
-        </w:rPr>
-      </w:pPr>
-      <w:proofErr w:type="spellStart"/>
-      <w:r>
-        <w:rPr>
-          <w:lang w:val="en-US"/>
-        </w:rPr>
-        <w:t>soup.find_</w:t>
-      </w:r>
-      <w:proofErr w:type="gramStart"/>
-      <w:r>
-        <w:rPr>
-          <w:lang w:val="en-US"/>
-        </w:rPr>
-        <w:t>all</w:t>
-      </w:r>
-      <w:proofErr w:type="spellEnd"/>
-      <w:r>
-        <w:rPr>
-          <w:lang w:val="en-US"/>
-        </w:rPr>
-        <w:t>(</w:t>
-      </w:r>
-      <w:proofErr w:type="gramEnd"/>
-      <w:r>
-        <w:rPr>
-          <w:lang w:val="en-US"/>
-        </w:rPr>
-        <w:t>“image”)</w:t>
+        <w:t>(“pic”)</w:t>
       </w:r>
     </w:p>
     <w:p>
@@ -661,21 +586,44 @@
         <w:rPr>
           <w:lang w:val="en-US"/>
         </w:rPr>
+        <w:t>soup.find</w:t>
+      </w:r>
+      <w:proofErr w:type="gramEnd"/>
+      <w:r>
+        <w:rPr>
+          <w:lang w:val="en-US"/>
+        </w:rPr>
+        <w:t>_all</w:t>
+      </w:r>
+      <w:proofErr w:type="spellEnd"/>
+      <w:r>
+        <w:rPr>
+          <w:lang w:val="en-US"/>
+        </w:rPr>
+        <w:t>(“image”)</w:t>
+      </w:r>
+    </w:p>
+    <w:p>
+      <w:pPr>
+        <w:rPr>
+          <w:lang w:val="en-US"/>
+        </w:rPr>
+      </w:pPr>
+      <w:proofErr w:type="spellStart"/>
+      <w:proofErr w:type="gramStart"/>
+      <w:r>
+        <w:rPr>
+          <w:lang w:val="en-US"/>
+        </w:rPr>
         <w:t>soup.findall</w:t>
       </w:r>
       <w:proofErr w:type="spellEnd"/>
-      <w:r>
-        <w:rPr>
-          <w:lang w:val="en-US"/>
-        </w:rPr>
-        <w:t>(</w:t>
-      </w:r>
       <w:proofErr w:type="gramEnd"/>
       <w:r>
         <w:rPr>
           <w:lang w:val="en-US"/>
         </w:rPr>
-        <w:t>“</w:t>
+        <w:t>(“</w:t>
       </w:r>
       <w:proofErr w:type="spellStart"/>
       <w:r>
@@ -700,22 +648,23 @@
         </w:rPr>
       </w:pPr>
       <w:proofErr w:type="spellStart"/>
+      <w:proofErr w:type="gramStart"/>
       <w:r>
         <w:rPr>
           <w:b/>
           <w:shd w:val="clear" w:color="auto" w:fill="C5E0B3" w:themeFill="accent6" w:themeFillTint="66"/>
           <w:lang w:val="en-US"/>
         </w:rPr>
-        <w:t>soup.find_</w:t>
-      </w:r>
-      <w:proofErr w:type="gramStart"/>
+        <w:t>soup.find</w:t>
+      </w:r>
+      <w:proofErr w:type="gramEnd"/>
       <w:r>
         <w:rPr>
           <w:b/>
           <w:shd w:val="clear" w:color="auto" w:fill="C5E0B3" w:themeFill="accent6" w:themeFillTint="66"/>
           <w:lang w:val="en-US"/>
         </w:rPr>
-        <w:t>all</w:t>
+        <w:t>_all</w:t>
       </w:r>
       <w:proofErr w:type="spellEnd"/>
       <w:r>
@@ -724,33 +673,24 @@
           <w:shd w:val="clear" w:color="auto" w:fill="C5E0B3" w:themeFill="accent6" w:themeFillTint="66"/>
           <w:lang w:val="en-US"/>
         </w:rPr>
-        <w:t>(</w:t>
-      </w:r>
-      <w:proofErr w:type="gramEnd"/>
+        <w:t>(“</w:t>
+      </w:r>
+      <w:proofErr w:type="spellStart"/>
       <w:r>
         <w:rPr>
           <w:b/>
           <w:shd w:val="clear" w:color="auto" w:fill="C5E0B3" w:themeFill="accent6" w:themeFillTint="66"/>
           <w:lang w:val="en-US"/>
         </w:rPr>
-        <w:t>“</w:t>
-      </w:r>
-      <w:proofErr w:type="spellStart"/>
+        <w:t>img</w:t>
+      </w:r>
+      <w:proofErr w:type="spellEnd"/>
       <w:r>
         <w:rPr>
           <w:b/>
           <w:shd w:val="clear" w:color="auto" w:fill="C5E0B3" w:themeFill="accent6" w:themeFillTint="66"/>
           <w:lang w:val="en-US"/>
         </w:rPr>
-        <w:t>img</w:t>
-      </w:r>
-      <w:proofErr w:type="spellEnd"/>
-      <w:r>
-        <w:rPr>
-          <w:b/>
-          <w:shd w:val="clear" w:color="auto" w:fill="C5E0B3" w:themeFill="accent6" w:themeFillTint="66"/>
-          <w:lang w:val="en-US"/>
-        </w:rPr>
         <w:t>”)</w:t>
       </w:r>
     </w:p>
@@ -769,7 +709,8 @@
       </w:pPr>
       <w:r>
         <w:rPr>
-          <w:lang w:val="en-US"/>
+          <w:noProof/>
+          <w:lang w:eastAsia="ru-RU"/>
         </w:rPr>
         <w:drawing>
           <wp:inline distT="0" distB="0" distL="0" distR="0" wp14:anchorId="341DE519" wp14:editId="6D021A26">
@@ -796,6 +737,1734 @@
                     <a:xfrm>
                       <a:off x="0" y="0"/>
                       <a:ext cx="5940425" cy="1175385"/>
+                    </a:xfrm>
+                    <a:prstGeom prst="rect">
+                      <a:avLst/>
+                    </a:prstGeom>
+                  </pic:spPr>
+                </pic:pic>
+              </a:graphicData>
+            </a:graphic>
+          </wp:inline>
+        </w:drawing>
+      </w:r>
+    </w:p>
+    <w:p>
+      <w:pPr>
+        <w:rPr>
+          <w:lang w:val="en-US"/>
+        </w:rPr>
+      </w:pPr>
+      <w:r>
+        <w:rPr>
+          <w:lang w:val="en-US"/>
+        </w:rPr>
+        <w:br w:type="page"/>
+      </w:r>
+    </w:p>
+    <w:p>
+      <w:pPr>
+        <w:pStyle w:val="1"/>
+        <w:shd w:val="clear" w:color="auto" w:fill="FFFFFF"/>
+        <w:rPr>
+          <w:rFonts w:ascii="Arial" w:hAnsi="Arial" w:cs="Arial"/>
+          <w:color w:val="373A3C"/>
+          <w:lang w:val="en-US"/>
+        </w:rPr>
+      </w:pPr>
+      <w:r>
+        <w:rPr>
+          <w:rFonts w:ascii="Arial" w:hAnsi="Arial" w:cs="Arial"/>
+          <w:color w:val="373A3C"/>
+          <w:lang w:val="en-US"/>
+        </w:rPr>
+        <w:t>Graded Quiz: Exploring Data</w:t>
+      </w:r>
+    </w:p>
+    <w:p>
+      <w:pPr>
+        <w:rPr>
+          <w:lang w:val="en-US"/>
+        </w:rPr>
+      </w:pPr>
+      <w:r>
+        <w:rPr>
+          <w:lang w:val="en-US"/>
+        </w:rPr>
+        <w:t>1.Вопрос 1</w:t>
+      </w:r>
+    </w:p>
+    <w:p>
+      <w:pPr>
+        <w:rPr>
+          <w:lang w:val="en-US"/>
+        </w:rPr>
+      </w:pPr>
+      <w:r>
+        <w:rPr>
+          <w:lang w:val="en-US"/>
+        </w:rPr>
+        <w:t>How many rows are in the data set?</w:t>
+      </w:r>
+    </w:p>
+    <w:p>
+      <w:pPr>
+        <w:rPr>
+          <w:lang w:val="en-US"/>
+        </w:rPr>
+      </w:pPr>
+      <w:r>
+        <w:rPr>
+          <w:lang w:val="en-US"/>
+        </w:rPr>
+        <w:t>11255</w:t>
+      </w:r>
+    </w:p>
+    <w:p>
+      <w:pPr>
+        <w:rPr>
+          <w:lang w:val="en-US"/>
+        </w:rPr>
+      </w:pPr>
+      <w:r>
+        <w:rPr>
+          <w:lang w:val="en-US"/>
+        </w:rPr>
+        <w:t>11525</w:t>
+      </w:r>
+    </w:p>
+    <w:p>
+      <w:pPr>
+        <w:rPr>
+          <w:lang w:val="en-US"/>
+        </w:rPr>
+      </w:pPr>
+      <w:r>
+        <w:rPr>
+          <w:lang w:val="en-US"/>
+        </w:rPr>
+        <w:t>11555</w:t>
+      </w:r>
+    </w:p>
+    <w:p>
+      <w:pPr>
+        <w:rPr>
+          <w:b/>
+          <w:lang w:val="en-US"/>
+        </w:rPr>
+      </w:pPr>
+      <w:r>
+        <w:rPr>
+          <w:b/>
+          <w:shd w:val="clear" w:color="auto" w:fill="C5E0B3" w:themeFill="accent6" w:themeFillTint="66"/>
+          <w:lang w:val="en-US"/>
+        </w:rPr>
+        <w:t>11552</w:t>
+      </w:r>
+    </w:p>
+    <w:p>
+      <w:pPr>
+        <w:rPr>
+          <w:lang w:val="en-US"/>
+        </w:rPr>
+      </w:pPr>
+    </w:p>
+    <w:p>
+      <w:pPr>
+        <w:rPr>
+          <w:lang w:val="en-US"/>
+        </w:rPr>
+      </w:pPr>
+      <w:r>
+        <w:rPr>
+          <w:lang w:val="en-US"/>
+        </w:rPr>
+        <w:t>2.Вопрос 2</w:t>
+      </w:r>
+    </w:p>
+    <w:p>
+      <w:pPr>
+        <w:rPr>
+          <w:lang w:val="en-US"/>
+        </w:rPr>
+      </w:pPr>
+      <w:r>
+        <w:rPr>
+          <w:lang w:val="en-US"/>
+        </w:rPr>
+        <w:t>How many columns are in the data set?</w:t>
+      </w:r>
+    </w:p>
+    <w:p>
+      <w:pPr>
+        <w:rPr>
+          <w:lang w:val="en-US"/>
+        </w:rPr>
+      </w:pPr>
+      <w:r>
+        <w:rPr>
+          <w:lang w:val="en-US"/>
+        </w:rPr>
+        <w:t>86</w:t>
+      </w:r>
+    </w:p>
+    <w:p>
+      <w:pPr>
+        <w:rPr>
+          <w:lang w:val="en-US"/>
+        </w:rPr>
+      </w:pPr>
+      <w:r>
+        <w:rPr>
+          <w:lang w:val="en-US"/>
+        </w:rPr>
+        <w:t>84</w:t>
+      </w:r>
+    </w:p>
+    <w:p>
+      <w:pPr>
+        <w:rPr>
+          <w:lang w:val="en-US"/>
+        </w:rPr>
+      </w:pPr>
+      <w:r>
+        <w:rPr>
+          <w:lang w:val="en-US"/>
+        </w:rPr>
+        <w:t>26</w:t>
+      </w:r>
+    </w:p>
+    <w:p>
+      <w:pPr>
+        <w:rPr>
+          <w:b/>
+          <w:lang w:val="en-US"/>
+        </w:rPr>
+      </w:pPr>
+      <w:r>
+        <w:rPr>
+          <w:b/>
+          <w:shd w:val="clear" w:color="auto" w:fill="C5E0B3" w:themeFill="accent6" w:themeFillTint="66"/>
+          <w:lang w:val="en-US"/>
+        </w:rPr>
+        <w:t>85</w:t>
+      </w:r>
+    </w:p>
+    <w:p>
+      <w:pPr>
+        <w:rPr>
+          <w:lang w:val="en-US"/>
+        </w:rPr>
+      </w:pPr>
+    </w:p>
+    <w:p>
+      <w:pPr>
+        <w:rPr>
+          <w:lang w:val="en-US"/>
+        </w:rPr>
+      </w:pPr>
+      <w:r>
+        <w:rPr>
+          <w:lang w:val="en-US"/>
+        </w:rPr>
+        <w:t>3.Вопрос 3</w:t>
+      </w:r>
+    </w:p>
+    <w:p>
+      <w:pPr>
+        <w:rPr>
+          <w:lang w:val="en-US"/>
+        </w:rPr>
+      </w:pPr>
+      <w:r>
+        <w:rPr>
+          <w:lang w:val="en-US"/>
+        </w:rPr>
+        <w:t>What type of column is "Age"?</w:t>
+      </w:r>
+    </w:p>
+    <w:p>
+      <w:pPr>
+        <w:rPr>
+          <w:b/>
+          <w:lang w:val="en-US"/>
+        </w:rPr>
+      </w:pPr>
+      <w:r>
+        <w:rPr>
+          <w:b/>
+          <w:shd w:val="clear" w:color="auto" w:fill="C5E0B3" w:themeFill="accent6" w:themeFillTint="66"/>
+          <w:lang w:val="en-US"/>
+        </w:rPr>
+        <w:t>Numerical</w:t>
+      </w:r>
+    </w:p>
+    <w:p>
+      <w:pPr>
+        <w:rPr>
+          <w:lang w:val="en-US"/>
+        </w:rPr>
+      </w:pPr>
+      <w:r>
+        <w:rPr>
+          <w:lang w:val="en-US"/>
+        </w:rPr>
+        <w:t>Nominal</w:t>
+      </w:r>
+    </w:p>
+    <w:p>
+      <w:pPr>
+        <w:rPr>
+          <w:lang w:val="en-US"/>
+        </w:rPr>
+      </w:pPr>
+      <w:r>
+        <w:rPr>
+          <w:lang w:val="en-US"/>
+        </w:rPr>
+        <w:t>Text</w:t>
+      </w:r>
+    </w:p>
+    <w:p>
+      <w:pPr>
+        <w:rPr>
+          <w:lang w:val="en-US"/>
+        </w:rPr>
+      </w:pPr>
+      <w:r>
+        <w:rPr>
+          <w:lang w:val="en-US"/>
+        </w:rPr>
+        <w:t>Categorical</w:t>
+      </w:r>
+    </w:p>
+    <w:p>
+      <w:pPr>
+        <w:rPr>
+          <w:lang w:val="en-US"/>
+        </w:rPr>
+      </w:pPr>
+      <w:r>
+        <w:rPr>
+          <w:lang w:val="en-US"/>
+        </w:rPr>
+        <w:drawing>
+          <wp:inline distT="0" distB="0" distL="0" distR="0" wp14:anchorId="2495128D" wp14:editId="59BCF7BB">
+            <wp:extent cx="5940425" cy="1828800"/>
+            <wp:effectExtent l="0" t="0" r="3175" b="0"/>
+            <wp:docPr id="3" name="Рисунок 3"/>
+            <wp:cNvGraphicFramePr>
+              <a:graphicFrameLocks xmlns:a="http://schemas.openxmlformats.org/drawingml/2006/main" noChangeAspect="1"/>
+            </wp:cNvGraphicFramePr>
+            <a:graphic xmlns:a="http://schemas.openxmlformats.org/drawingml/2006/main">
+              <a:graphicData uri="http://schemas.openxmlformats.org/drawingml/2006/picture">
+                <pic:pic xmlns:pic="http://schemas.openxmlformats.org/drawingml/2006/picture">
+                  <pic:nvPicPr>
+                    <pic:cNvPr id="1" name=""/>
+                    <pic:cNvPicPr/>
+                  </pic:nvPicPr>
+                  <pic:blipFill>
+                    <a:blip r:embed="rId6"/>
+                    <a:stretch>
+                      <a:fillRect/>
+                    </a:stretch>
+                  </pic:blipFill>
+                  <pic:spPr>
+                    <a:xfrm>
+                      <a:off x="0" y="0"/>
+                      <a:ext cx="5940425" cy="1828800"/>
+                    </a:xfrm>
+                    <a:prstGeom prst="rect">
+                      <a:avLst/>
+                    </a:prstGeom>
+                  </pic:spPr>
+                </pic:pic>
+              </a:graphicData>
+            </a:graphic>
+          </wp:inline>
+        </w:drawing>
+      </w:r>
+    </w:p>
+    <w:p>
+      <w:pPr>
+        <w:pStyle w:val="2"/>
+        <w:shd w:val="clear" w:color="auto" w:fill="FFFFFF"/>
+        <w:rPr>
+          <w:rFonts w:ascii="Arial" w:hAnsi="Arial" w:cs="Arial"/>
+          <w:color w:val="373A3C"/>
+          <w:lang w:val="en-US"/>
+        </w:rPr>
+      </w:pPr>
+      <w:r>
+        <w:rPr>
+          <w:rFonts w:ascii="Arial" w:hAnsi="Arial" w:cs="Arial"/>
+          <w:color w:val="373A3C"/>
+          <w:lang w:val="en-US"/>
+        </w:rPr>
+        <w:t>Graded Quiz: Duplicates</w:t>
+      </w:r>
+    </w:p>
+    <w:p>
+      <w:pPr>
+        <w:rPr>
+          <w:lang w:val="en-US"/>
+        </w:rPr>
+      </w:pPr>
+      <w:r>
+        <w:rPr>
+          <w:lang w:val="en-US"/>
+        </w:rPr>
+        <w:t>1.Вопрос 1</w:t>
+      </w:r>
+    </w:p>
+    <w:p>
+      <w:pPr>
+        <w:rPr>
+          <w:lang w:val="en-US"/>
+        </w:rPr>
+      </w:pPr>
+      <w:r>
+        <w:rPr>
+          <w:lang w:val="en-US"/>
+        </w:rPr>
+        <w:t xml:space="preserve">How many duplicate rows are there in the dataset? </w:t>
+      </w:r>
+    </w:p>
+    <w:p>
+      <w:pPr>
+        <w:rPr>
+          <w:lang w:val="en-US"/>
+        </w:rPr>
+      </w:pPr>
+      <w:r>
+        <w:rPr>
+          <w:lang w:val="en-US"/>
+        </w:rPr>
+        <w:t>99</w:t>
+      </w:r>
+    </w:p>
+    <w:p>
+      <w:pPr>
+        <w:rPr>
+          <w:lang w:val="en-US"/>
+        </w:rPr>
+      </w:pPr>
+      <w:r>
+        <w:rPr>
+          <w:lang w:val="en-US"/>
+        </w:rPr>
+        <w:t>124</w:t>
+      </w:r>
+    </w:p>
+    <w:p>
+      <w:pPr>
+        <w:rPr>
+          <w:b/>
+          <w:lang w:val="en-US"/>
+        </w:rPr>
+      </w:pPr>
+      <w:r>
+        <w:rPr>
+          <w:b/>
+          <w:shd w:val="clear" w:color="auto" w:fill="C5E0B3" w:themeFill="accent6" w:themeFillTint="66"/>
+          <w:lang w:val="en-US"/>
+        </w:rPr>
+        <w:t>154</w:t>
+      </w:r>
+    </w:p>
+    <w:p>
+      <w:pPr>
+        <w:rPr>
+          <w:lang w:val="en-US"/>
+        </w:rPr>
+      </w:pPr>
+      <w:r>
+        <w:rPr>
+          <w:lang w:val="en-US"/>
+        </w:rPr>
+        <w:t xml:space="preserve">145 </w:t>
+      </w:r>
+    </w:p>
+    <w:p>
+      <w:pPr>
+        <w:rPr>
+          <w:lang w:val="en-US"/>
+        </w:rPr>
+      </w:pPr>
+    </w:p>
+    <w:p>
+      <w:pPr>
+        <w:rPr>
+          <w:lang w:val="en-US"/>
+        </w:rPr>
+      </w:pPr>
+      <w:r>
+        <w:rPr>
+          <w:lang w:val="en-US"/>
+        </w:rPr>
+        <w:t>2.Вопрос 2</w:t>
+      </w:r>
+    </w:p>
+    <w:p>
+      <w:pPr>
+        <w:rPr>
+          <w:lang w:val="en-US"/>
+        </w:rPr>
+      </w:pPr>
+      <w:r>
+        <w:rPr>
+          <w:lang w:val="en-US"/>
+        </w:rPr>
+        <w:t xml:space="preserve">How many duplicate values are there in the column Respondent? </w:t>
+      </w:r>
+    </w:p>
+    <w:p>
+      <w:pPr>
+        <w:rPr>
+          <w:lang w:val="en-US"/>
+        </w:rPr>
+      </w:pPr>
+      <w:r>
+        <w:rPr>
+          <w:lang w:val="en-US"/>
+        </w:rPr>
+        <w:t>99</w:t>
+      </w:r>
+    </w:p>
+    <w:p>
+      <w:pPr>
+        <w:rPr>
+          <w:b/>
+          <w:lang w:val="en-US"/>
+        </w:rPr>
+      </w:pPr>
+      <w:r>
+        <w:rPr>
+          <w:b/>
+          <w:shd w:val="clear" w:color="auto" w:fill="C5E0B3" w:themeFill="accent6" w:themeFillTint="66"/>
+          <w:lang w:val="en-US"/>
+        </w:rPr>
+        <w:t>154</w:t>
+      </w:r>
+    </w:p>
+    <w:p>
+      <w:pPr>
+        <w:rPr>
+          <w:lang w:val="en-US"/>
+        </w:rPr>
+      </w:pPr>
+      <w:r>
+        <w:rPr>
+          <w:lang w:val="en-US"/>
+        </w:rPr>
+        <w:t>10</w:t>
+      </w:r>
+    </w:p>
+    <w:p>
+      <w:pPr>
+        <w:rPr>
+          <w:lang w:val="en-US"/>
+        </w:rPr>
+      </w:pPr>
+      <w:r>
+        <w:rPr>
+          <w:lang w:val="en-US"/>
+        </w:rPr>
+        <w:t>96</w:t>
+      </w:r>
+    </w:p>
+    <w:p>
+      <w:pPr>
+        <w:rPr>
+          <w:lang w:val="en-US"/>
+        </w:rPr>
+      </w:pPr>
+    </w:p>
+    <w:p>
+      <w:pPr>
+        <w:rPr>
+          <w:lang w:val="en-US"/>
+        </w:rPr>
+      </w:pPr>
+      <w:r>
+        <w:rPr>
+          <w:lang w:val="en-US"/>
+        </w:rPr>
+        <w:drawing>
+          <wp:inline distT="0" distB="0" distL="0" distR="0" wp14:anchorId="6584D459" wp14:editId="1854CAA3">
+            <wp:extent cx="5940425" cy="1815465"/>
+            <wp:effectExtent l="0" t="0" r="3175" b="0"/>
+            <wp:docPr id="4" name="Рисунок 4"/>
+            <wp:cNvGraphicFramePr>
+              <a:graphicFrameLocks xmlns:a="http://schemas.openxmlformats.org/drawingml/2006/main" noChangeAspect="1"/>
+            </wp:cNvGraphicFramePr>
+            <a:graphic xmlns:a="http://schemas.openxmlformats.org/drawingml/2006/main">
+              <a:graphicData uri="http://schemas.openxmlformats.org/drawingml/2006/picture">
+                <pic:pic xmlns:pic="http://schemas.openxmlformats.org/drawingml/2006/picture">
+                  <pic:nvPicPr>
+                    <pic:cNvPr id="1" name=""/>
+                    <pic:cNvPicPr/>
+                  </pic:nvPicPr>
+                  <pic:blipFill>
+                    <a:blip r:embed="rId7"/>
+                    <a:stretch>
+                      <a:fillRect/>
+                    </a:stretch>
+                  </pic:blipFill>
+                  <pic:spPr>
+                    <a:xfrm>
+                      <a:off x="0" y="0"/>
+                      <a:ext cx="5940425" cy="1815465"/>
+                    </a:xfrm>
+                    <a:prstGeom prst="rect">
+                      <a:avLst/>
+                    </a:prstGeom>
+                  </pic:spPr>
+                </pic:pic>
+              </a:graphicData>
+            </a:graphic>
+          </wp:inline>
+        </w:drawing>
+      </w:r>
+    </w:p>
+    <w:p>
+      <w:pPr>
+        <w:pStyle w:val="2"/>
+        <w:shd w:val="clear" w:color="auto" w:fill="FFFFFF"/>
+        <w:rPr>
+          <w:rFonts w:ascii="Arial" w:hAnsi="Arial" w:cs="Arial"/>
+          <w:color w:val="373A3C"/>
+          <w:lang w:val="en-US"/>
+        </w:rPr>
+      </w:pPr>
+      <w:r>
+        <w:rPr>
+          <w:rFonts w:ascii="Arial" w:hAnsi="Arial" w:cs="Arial"/>
+          <w:color w:val="373A3C"/>
+          <w:lang w:val="en-US"/>
+        </w:rPr>
+        <w:t>Graded Quiz: Removing Duplicates</w:t>
+      </w:r>
+    </w:p>
+    <w:p>
+      <w:pPr>
+        <w:rPr>
+          <w:lang w:val="en-US"/>
+        </w:rPr>
+      </w:pPr>
+      <w:r>
+        <w:rPr>
+          <w:lang w:val="en-US"/>
+        </w:rPr>
+        <w:t>1.Вопрос 1</w:t>
+      </w:r>
+    </w:p>
+    <w:p>
+      <w:pPr>
+        <w:rPr>
+          <w:lang w:val="en-US"/>
+        </w:rPr>
+      </w:pPr>
+      <w:r>
+        <w:rPr>
+          <w:lang w:val="en-US"/>
+        </w:rPr>
+        <w:t>After removing the duplicate rows, how many rows are there in the dataset?</w:t>
+      </w:r>
+    </w:p>
+    <w:p>
+      <w:pPr>
+        <w:rPr>
+          <w:b/>
+        </w:rPr>
+      </w:pPr>
+      <w:r>
+        <w:rPr>
+          <w:b/>
+          <w:shd w:val="clear" w:color="auto" w:fill="C5E0B3" w:themeFill="accent6" w:themeFillTint="66"/>
+        </w:rPr>
+        <w:t>11398</w:t>
+      </w:r>
+    </w:p>
+    <w:p>
+      <w:r>
+        <w:t>12333</w:t>
+      </w:r>
+    </w:p>
+    <w:p>
+      <w:r>
+        <w:t>13456</w:t>
+      </w:r>
+    </w:p>
+    <w:p>
+      <w:r>
+        <w:t>9999</w:t>
+      </w:r>
+    </w:p>
+    <w:p/>
+    <w:p>
+      <w:r>
+        <w:t>Правильно</w:t>
+      </w:r>
+    </w:p>
+    <w:p>
+      <w:r>
+        <w:t>2.Вопрос 2</w:t>
+      </w:r>
+    </w:p>
+    <w:p>
+      <w:r>
+        <w:t xml:space="preserve">‎После удаления дублирующих строк, сколько уникальных строк есть в столбце </w:t>
+      </w:r>
+      <w:r>
+        <w:rPr>
+          <w:lang w:val="en-US"/>
+        </w:rPr>
+        <w:t>Respondent</w:t>
+      </w:r>
+      <w:r>
+        <w:t>? ‎</w:t>
+      </w:r>
+    </w:p>
+    <w:p>
+      <w:pPr>
+        <w:rPr>
+          <w:b/>
+        </w:rPr>
+      </w:pPr>
+      <w:r>
+        <w:rPr>
+          <w:b/>
+          <w:shd w:val="clear" w:color="auto" w:fill="C5E0B3" w:themeFill="accent6" w:themeFillTint="66"/>
+        </w:rPr>
+        <w:t>11398</w:t>
+      </w:r>
+    </w:p>
+    <w:p>
+      <w:r>
+        <w:t>11342</w:t>
+      </w:r>
+    </w:p>
+    <w:p>
+      <w:r>
+        <w:t>11999</w:t>
+      </w:r>
+    </w:p>
+    <w:p>
+      <w:r>
+        <w:t>11000</w:t>
+      </w:r>
+    </w:p>
+    <w:p>
+      <w:r>
+        <w:drawing>
+          <wp:inline distT="0" distB="0" distL="0" distR="0" wp14:anchorId="7B341E6C" wp14:editId="4E9C0F3F">
+            <wp:extent cx="5940425" cy="1155065"/>
+            <wp:effectExtent l="0" t="0" r="3175" b="6985"/>
+            <wp:docPr id="5" name="Рисунок 5"/>
+            <wp:cNvGraphicFramePr>
+              <a:graphicFrameLocks xmlns:a="http://schemas.openxmlformats.org/drawingml/2006/main" noChangeAspect="1"/>
+            </wp:cNvGraphicFramePr>
+            <a:graphic xmlns:a="http://schemas.openxmlformats.org/drawingml/2006/main">
+              <a:graphicData uri="http://schemas.openxmlformats.org/drawingml/2006/picture">
+                <pic:pic xmlns:pic="http://schemas.openxmlformats.org/drawingml/2006/picture">
+                  <pic:nvPicPr>
+                    <pic:cNvPr id="1" name=""/>
+                    <pic:cNvPicPr/>
+                  </pic:nvPicPr>
+                  <pic:blipFill>
+                    <a:blip r:embed="rId8"/>
+                    <a:stretch>
+                      <a:fillRect/>
+                    </a:stretch>
+                  </pic:blipFill>
+                  <pic:spPr>
+                    <a:xfrm>
+                      <a:off x="0" y="0"/>
+                      <a:ext cx="5940425" cy="1155065"/>
+                    </a:xfrm>
+                    <a:prstGeom prst="rect">
+                      <a:avLst/>
+                    </a:prstGeom>
+                  </pic:spPr>
+                </pic:pic>
+              </a:graphicData>
+            </a:graphic>
+          </wp:inline>
+        </w:drawing>
+      </w:r>
+    </w:p>
+    <w:p>
+      <w:pPr>
+        <w:shd w:val="clear" w:color="auto" w:fill="FFFFFF"/>
+        <w:spacing w:before="100" w:beforeAutospacing="1" w:after="100" w:afterAutospacing="1" w:line="240" w:lineRule="auto"/>
+        <w:outlineLvl w:val="1"/>
+        <w:rPr>
+          <w:rFonts w:ascii="Arial" w:eastAsia="Times New Roman" w:hAnsi="Arial" w:cs="Arial"/>
+          <w:b/>
+          <w:bCs/>
+          <w:color w:val="373A3C"/>
+          <w:sz w:val="36"/>
+          <w:szCs w:val="36"/>
+          <w:lang w:val="en-US" w:eastAsia="ru-RU"/>
+        </w:rPr>
+      </w:pPr>
+      <w:r>
+        <w:rPr>
+          <w:rFonts w:ascii="Arial" w:eastAsia="Times New Roman" w:hAnsi="Arial" w:cs="Arial"/>
+          <w:b/>
+          <w:bCs/>
+          <w:color w:val="373A3C"/>
+          <w:sz w:val="36"/>
+          <w:szCs w:val="36"/>
+          <w:lang w:val="en-US" w:eastAsia="ru-RU"/>
+        </w:rPr>
+        <w:t>Graded Quiz: Missing Values</w:t>
+      </w:r>
+    </w:p>
+    <w:p>
+      <w:pPr>
+        <w:rPr>
+          <w:lang w:val="en-US"/>
+        </w:rPr>
+      </w:pPr>
+      <w:r>
+        <w:rPr>
+          <w:lang w:val="en-US"/>
+        </w:rPr>
+        <w:t>1.</w:t>
+      </w:r>
+      <w:r>
+        <w:t>Вопрос</w:t>
+      </w:r>
+      <w:r>
+        <w:rPr>
+          <w:lang w:val="en-US"/>
+        </w:rPr>
+        <w:t xml:space="preserve"> 1</w:t>
+      </w:r>
+    </w:p>
+    <w:p>
+      <w:pPr>
+        <w:rPr>
+          <w:lang w:val="en-US"/>
+        </w:rPr>
+      </w:pPr>
+      <w:r>
+        <w:rPr>
+          <w:lang w:val="en-US"/>
+        </w:rPr>
+        <w:t xml:space="preserve">After removing the duplicate rows, how many blank rows are there under the column </w:t>
+      </w:r>
+      <w:proofErr w:type="spellStart"/>
+      <w:r>
+        <w:rPr>
+          <w:lang w:val="en-US"/>
+        </w:rPr>
+        <w:t>EdLevel</w:t>
+      </w:r>
+      <w:proofErr w:type="spellEnd"/>
+      <w:r>
+        <w:rPr>
+          <w:lang w:val="en-US"/>
+        </w:rPr>
+        <w:t>?</w:t>
+      </w:r>
+    </w:p>
+    <w:p>
+      <w:pPr>
+        <w:rPr>
+          <w:lang w:val="en-US"/>
+        </w:rPr>
+      </w:pPr>
+      <w:r>
+        <w:rPr>
+          <w:lang w:val="en-US"/>
+        </w:rPr>
+        <w:t>280</w:t>
+      </w:r>
+    </w:p>
+    <w:p>
+      <w:pPr>
+        <w:rPr>
+          <w:lang w:val="en-US"/>
+        </w:rPr>
+      </w:pPr>
+      <w:r>
+        <w:rPr>
+          <w:lang w:val="en-US"/>
+        </w:rPr>
+        <w:t>0</w:t>
+      </w:r>
+    </w:p>
+    <w:p>
+      <w:pPr>
+        <w:rPr>
+          <w:lang w:val="en-US"/>
+        </w:rPr>
+      </w:pPr>
+      <w:r>
+        <w:rPr>
+          <w:lang w:val="en-US"/>
+        </w:rPr>
+        <w:t>231</w:t>
+      </w:r>
+    </w:p>
+    <w:p>
+      <w:pPr>
+        <w:rPr>
+          <w:b/>
+          <w:lang w:val="en-US"/>
+        </w:rPr>
+      </w:pPr>
+      <w:r>
+        <w:rPr>
+          <w:b/>
+          <w:shd w:val="clear" w:color="auto" w:fill="C5E0B3" w:themeFill="accent6" w:themeFillTint="66"/>
+          <w:lang w:val="en-US"/>
+        </w:rPr>
+        <w:t>112</w:t>
+      </w:r>
+    </w:p>
+    <w:p>
+      <w:pPr>
+        <w:rPr>
+          <w:lang w:val="en-US"/>
+        </w:rPr>
+      </w:pPr>
+    </w:p>
+    <w:p>
+      <w:pPr>
+        <w:rPr>
+          <w:lang w:val="en-US"/>
+        </w:rPr>
+      </w:pPr>
+      <w:r>
+        <w:t>Правильно</w:t>
+      </w:r>
+    </w:p>
+    <w:p>
+      <w:pPr>
+        <w:rPr>
+          <w:lang w:val="en-US"/>
+        </w:rPr>
+      </w:pPr>
+      <w:r>
+        <w:rPr>
+          <w:lang w:val="en-US"/>
+        </w:rPr>
+        <w:t>2.</w:t>
+      </w:r>
+      <w:r>
+        <w:t>Вопрос</w:t>
+      </w:r>
+      <w:r>
+        <w:rPr>
+          <w:lang w:val="en-US"/>
+        </w:rPr>
+        <w:t xml:space="preserve"> 2</w:t>
+      </w:r>
+    </w:p>
+    <w:p>
+      <w:pPr>
+        <w:rPr>
+          <w:lang w:val="en-US"/>
+        </w:rPr>
+      </w:pPr>
+      <w:r>
+        <w:rPr>
+          <w:lang w:val="en-US"/>
+        </w:rPr>
+        <w:t>After removing the duplicate rows, how many rows are missing under the column Country?</w:t>
+      </w:r>
+    </w:p>
+    <w:p>
+      <w:r>
+        <w:t>280</w:t>
+      </w:r>
+    </w:p>
+    <w:p>
+      <w:r>
+        <w:t>188</w:t>
+      </w:r>
+    </w:p>
+    <w:p>
+      <w:r>
+        <w:t>201</w:t>
+      </w:r>
+    </w:p>
+    <w:p>
+      <w:pPr>
+        <w:rPr>
+          <w:b/>
+        </w:rPr>
+      </w:pPr>
+      <w:r>
+        <w:rPr>
+          <w:b/>
+          <w:shd w:val="clear" w:color="auto" w:fill="C5E0B3" w:themeFill="accent6" w:themeFillTint="66"/>
+        </w:rPr>
+        <w:t>0</w:t>
+      </w:r>
+    </w:p>
+    <w:p>
+      <w:r>
+        <w:drawing>
+          <wp:inline distT="0" distB="0" distL="0" distR="0" wp14:anchorId="323464DF" wp14:editId="137D9998">
+            <wp:extent cx="5940425" cy="1851660"/>
+            <wp:effectExtent l="0" t="0" r="3175" b="0"/>
+            <wp:docPr id="6" name="Рисунок 6"/>
+            <wp:cNvGraphicFramePr>
+              <a:graphicFrameLocks xmlns:a="http://schemas.openxmlformats.org/drawingml/2006/main" noChangeAspect="1"/>
+            </wp:cNvGraphicFramePr>
+            <a:graphic xmlns:a="http://schemas.openxmlformats.org/drawingml/2006/main">
+              <a:graphicData uri="http://schemas.openxmlformats.org/drawingml/2006/picture">
+                <pic:pic xmlns:pic="http://schemas.openxmlformats.org/drawingml/2006/picture">
+                  <pic:nvPicPr>
+                    <pic:cNvPr id="1" name=""/>
+                    <pic:cNvPicPr/>
+                  </pic:nvPicPr>
+                  <pic:blipFill>
+                    <a:blip r:embed="rId9"/>
+                    <a:stretch>
+                      <a:fillRect/>
+                    </a:stretch>
+                  </pic:blipFill>
+                  <pic:spPr>
+                    <a:xfrm>
+                      <a:off x="0" y="0"/>
+                      <a:ext cx="5940425" cy="1851660"/>
+                    </a:xfrm>
+                    <a:prstGeom prst="rect">
+                      <a:avLst/>
+                    </a:prstGeom>
+                  </pic:spPr>
+                </pic:pic>
+              </a:graphicData>
+            </a:graphic>
+          </wp:inline>
+        </w:drawing>
+      </w:r>
+    </w:p>
+    <w:p/>
+    <w:p>
+      <w:pPr>
+        <w:shd w:val="clear" w:color="auto" w:fill="FFFFFF"/>
+        <w:spacing w:before="100" w:beforeAutospacing="1" w:after="100" w:afterAutospacing="1" w:line="240" w:lineRule="auto"/>
+        <w:outlineLvl w:val="1"/>
+        <w:rPr>
+          <w:rFonts w:ascii="Arial" w:eastAsia="Times New Roman" w:hAnsi="Arial" w:cs="Arial"/>
+          <w:b/>
+          <w:bCs/>
+          <w:color w:val="373A3C"/>
+          <w:sz w:val="36"/>
+          <w:szCs w:val="36"/>
+          <w:lang w:val="en-US" w:eastAsia="ru-RU"/>
+        </w:rPr>
+      </w:pPr>
+      <w:r>
+        <w:rPr>
+          <w:rFonts w:ascii="Arial" w:eastAsia="Times New Roman" w:hAnsi="Arial" w:cs="Arial"/>
+          <w:b/>
+          <w:bCs/>
+          <w:color w:val="373A3C"/>
+          <w:sz w:val="36"/>
+          <w:szCs w:val="36"/>
+          <w:lang w:val="en-US" w:eastAsia="ru-RU"/>
+        </w:rPr>
+        <w:t>Graded Quiz: Imputing Missing Values</w:t>
+      </w:r>
+    </w:p>
+    <w:p>
+      <w:pPr>
+        <w:rPr>
+          <w:lang w:val="en-US"/>
+        </w:rPr>
+      </w:pPr>
+      <w:r>
+        <w:rPr>
+          <w:lang w:val="en-US"/>
+        </w:rPr>
+        <w:t>1.</w:t>
+      </w:r>
+      <w:r>
+        <w:t>Вопрос</w:t>
+      </w:r>
+      <w:r>
+        <w:rPr>
+          <w:lang w:val="en-US"/>
+        </w:rPr>
+        <w:t xml:space="preserve"> 1</w:t>
+      </w:r>
+    </w:p>
+    <w:p>
+      <w:pPr>
+        <w:rPr>
+          <w:lang w:val="en-US"/>
+        </w:rPr>
+      </w:pPr>
+      <w:r>
+        <w:rPr>
+          <w:lang w:val="en-US"/>
+        </w:rPr>
+        <w:t xml:space="preserve"> What is the majority category under the column Employment?</w:t>
+      </w:r>
+    </w:p>
+    <w:p>
+      <w:pPr>
+        <w:rPr>
+          <w:lang w:val="en-US"/>
+        </w:rPr>
+      </w:pPr>
+      <w:r>
+        <w:rPr>
+          <w:lang w:val="en-US"/>
+        </w:rPr>
+        <w:t>Independent contractor, freelancer, or self-employed</w:t>
+      </w:r>
+    </w:p>
+    <w:p>
+      <w:pPr>
+        <w:rPr>
+          <w:lang w:val="en-US"/>
+        </w:rPr>
+      </w:pPr>
+      <w:r>
+        <w:rPr>
+          <w:lang w:val="en-US"/>
+        </w:rPr>
+        <w:t xml:space="preserve">Retired </w:t>
+      </w:r>
+    </w:p>
+    <w:p>
+      <w:pPr>
+        <w:rPr>
+          <w:lang w:val="en-US"/>
+        </w:rPr>
+      </w:pPr>
+      <w:r>
+        <w:rPr>
+          <w:lang w:val="en-US"/>
+        </w:rPr>
+        <w:t>Employed part-time</w:t>
+      </w:r>
+    </w:p>
+    <w:p>
+      <w:pPr>
+        <w:rPr>
+          <w:b/>
+          <w:lang w:val="en-US"/>
+        </w:rPr>
+      </w:pPr>
+      <w:r>
+        <w:rPr>
+          <w:b/>
+          <w:shd w:val="clear" w:color="auto" w:fill="C5E0B3" w:themeFill="accent6" w:themeFillTint="66"/>
+          <w:lang w:val="en-US"/>
+        </w:rPr>
+        <w:t>Employed full-time</w:t>
+      </w:r>
+    </w:p>
+    <w:p>
+      <w:pPr>
+        <w:rPr>
+          <w:lang w:val="en-US"/>
+        </w:rPr>
+      </w:pPr>
+    </w:p>
+    <w:p>
+      <w:pPr>
+        <w:rPr>
+          <w:lang w:val="en-US"/>
+        </w:rPr>
+      </w:pPr>
+      <w:r>
+        <w:rPr>
+          <w:lang w:val="en-US"/>
+        </w:rPr>
+        <w:t>2.</w:t>
+      </w:r>
+      <w:r>
+        <w:t>Вопрос</w:t>
+      </w:r>
+      <w:r>
+        <w:rPr>
+          <w:lang w:val="en-US"/>
+        </w:rPr>
+        <w:t xml:space="preserve"> 2</w:t>
+      </w:r>
+    </w:p>
+    <w:p>
+      <w:pPr>
+        <w:rPr>
+          <w:lang w:val="en-US"/>
+        </w:rPr>
+      </w:pPr>
+      <w:r>
+        <w:rPr>
+          <w:lang w:val="en-US"/>
+        </w:rPr>
+        <w:t xml:space="preserve">Under the column " </w:t>
+      </w:r>
+      <w:proofErr w:type="spellStart"/>
+      <w:r>
+        <w:rPr>
+          <w:lang w:val="en-US"/>
+        </w:rPr>
+        <w:t>UndergradMajor</w:t>
+      </w:r>
+      <w:proofErr w:type="spellEnd"/>
+      <w:r>
+        <w:rPr>
+          <w:lang w:val="en-US"/>
+        </w:rPr>
+        <w:t>", which category has the minimum number of rows?</w:t>
+      </w:r>
+    </w:p>
+    <w:p>
+      <w:pPr>
+        <w:rPr>
+          <w:b/>
+        </w:rPr>
+      </w:pPr>
+      <w:proofErr w:type="spellStart"/>
+      <w:r>
+        <w:rPr>
+          <w:b/>
+          <w:shd w:val="clear" w:color="auto" w:fill="C5E0B3" w:themeFill="accent6" w:themeFillTint="66"/>
+        </w:rPr>
+        <w:t>Health</w:t>
+      </w:r>
+      <w:proofErr w:type="spellEnd"/>
+      <w:r>
+        <w:rPr>
+          <w:b/>
+          <w:shd w:val="clear" w:color="auto" w:fill="C5E0B3" w:themeFill="accent6" w:themeFillTint="66"/>
+        </w:rPr>
+        <w:t xml:space="preserve"> </w:t>
+      </w:r>
+      <w:proofErr w:type="spellStart"/>
+      <w:r>
+        <w:rPr>
+          <w:b/>
+          <w:shd w:val="clear" w:color="auto" w:fill="C5E0B3" w:themeFill="accent6" w:themeFillTint="66"/>
+        </w:rPr>
+        <w:t>Science</w:t>
+      </w:r>
+      <w:proofErr w:type="spellEnd"/>
+    </w:p>
+    <w:p>
+      <w:pPr>
+        <w:rPr>
+          <w:lang w:val="en-US"/>
+        </w:rPr>
+      </w:pPr>
+      <w:r>
+        <w:rPr>
+          <w:lang w:val="en-US"/>
+        </w:rPr>
+        <w:t>Fine Arts</w:t>
+      </w:r>
+    </w:p>
+    <w:p>
+      <w:pPr>
+        <w:rPr>
+          <w:lang w:val="en-US"/>
+        </w:rPr>
+      </w:pPr>
+      <w:r>
+        <w:rPr>
+          <w:lang w:val="en-US"/>
+        </w:rPr>
+        <w:t>Computer Science</w:t>
+      </w:r>
+    </w:p>
+    <w:p>
+      <w:pPr>
+        <w:rPr>
+          <w:lang w:val="en-US"/>
+        </w:rPr>
+      </w:pPr>
+      <w:r>
+        <w:rPr>
+          <w:lang w:val="en-US"/>
+        </w:rPr>
+        <w:t>Information Systems</w:t>
+      </w:r>
+    </w:p>
+    <w:p>
+      <w:pPr>
+        <w:rPr>
+          <w:lang w:val="en-US"/>
+        </w:rPr>
+      </w:pPr>
+    </w:p>
+    <w:p>
+      <w:pPr>
+        <w:rPr>
+          <w:lang w:val="en-US"/>
+        </w:rPr>
+      </w:pPr>
+      <w:r>
+        <w:rPr>
+          <w:lang w:val="en-US"/>
+        </w:rPr>
+        <w:t>3.</w:t>
+      </w:r>
+      <w:r>
+        <w:t>Вопрос</w:t>
+      </w:r>
+      <w:r>
+        <w:rPr>
+          <w:lang w:val="en-US"/>
+        </w:rPr>
+        <w:t xml:space="preserve"> 3</w:t>
+      </w:r>
+    </w:p>
+    <w:p>
+      <w:pPr>
+        <w:rPr>
+          <w:lang w:val="en-US"/>
+        </w:rPr>
+      </w:pPr>
+      <w:r>
+        <w:rPr>
+          <w:lang w:val="en-US"/>
+        </w:rPr>
+        <w:t>The column ‘</w:t>
+      </w:r>
+      <w:proofErr w:type="spellStart"/>
+      <w:r>
+        <w:rPr>
+          <w:lang w:val="en-US"/>
+        </w:rPr>
+        <w:t>ConvertedComp</w:t>
+      </w:r>
+      <w:proofErr w:type="spellEnd"/>
+      <w:r>
+        <w:rPr>
+          <w:lang w:val="en-US"/>
+        </w:rPr>
+        <w:t xml:space="preserve">’ contains the annual compensation of the survey respondents. What is the best approach to impute the missing values in this column? </w:t>
+      </w:r>
+    </w:p>
+    <w:p>
+      <w:pPr>
+        <w:rPr>
+          <w:b/>
+        </w:rPr>
+      </w:pPr>
+      <w:proofErr w:type="spellStart"/>
+      <w:r>
+        <w:rPr>
+          <w:b/>
+          <w:shd w:val="clear" w:color="auto" w:fill="C5E0B3" w:themeFill="accent6" w:themeFillTint="66"/>
+        </w:rPr>
+        <w:t>median</w:t>
+      </w:r>
+      <w:proofErr w:type="spellEnd"/>
+    </w:p>
+    <w:p>
+      <w:proofErr w:type="spellStart"/>
+      <w:r>
+        <w:t>min</w:t>
+      </w:r>
+      <w:proofErr w:type="spellEnd"/>
+    </w:p>
+    <w:p>
+      <w:proofErr w:type="spellStart"/>
+      <w:r>
+        <w:t>max</w:t>
+      </w:r>
+      <w:proofErr w:type="spellEnd"/>
+    </w:p>
+    <w:p>
+      <w:proofErr w:type="spellStart"/>
+      <w:r>
+        <w:t>mean</w:t>
+      </w:r>
+      <w:proofErr w:type="spellEnd"/>
+    </w:p>
+    <w:p>
+      <w:r>
+        <w:drawing>
+          <wp:inline distT="0" distB="0" distL="0" distR="0" wp14:anchorId="711D8969" wp14:editId="6C117D4D">
+            <wp:extent cx="5940425" cy="1824355"/>
+            <wp:effectExtent l="0" t="0" r="3175" b="4445"/>
+            <wp:docPr id="7" name="Рисунок 7"/>
+            <wp:cNvGraphicFramePr>
+              <a:graphicFrameLocks xmlns:a="http://schemas.openxmlformats.org/drawingml/2006/main" noChangeAspect="1"/>
+            </wp:cNvGraphicFramePr>
+            <a:graphic xmlns:a="http://schemas.openxmlformats.org/drawingml/2006/main">
+              <a:graphicData uri="http://schemas.openxmlformats.org/drawingml/2006/picture">
+                <pic:pic xmlns:pic="http://schemas.openxmlformats.org/drawingml/2006/picture">
+                  <pic:nvPicPr>
+                    <pic:cNvPr id="1" name=""/>
+                    <pic:cNvPicPr/>
+                  </pic:nvPicPr>
+                  <pic:blipFill>
+                    <a:blip r:embed="rId10"/>
+                    <a:stretch>
+                      <a:fillRect/>
+                    </a:stretch>
+                  </pic:blipFill>
+                  <pic:spPr>
+                    <a:xfrm>
+                      <a:off x="0" y="0"/>
+                      <a:ext cx="5940425" cy="1824355"/>
+                    </a:xfrm>
+                    <a:prstGeom prst="rect">
+                      <a:avLst/>
+                    </a:prstGeom>
+                  </pic:spPr>
+                </pic:pic>
+              </a:graphicData>
+            </a:graphic>
+          </wp:inline>
+        </w:drawing>
+      </w:r>
+    </w:p>
+    <w:p>
+      <w:pPr>
+        <w:shd w:val="clear" w:color="auto" w:fill="FFFFFF"/>
+        <w:spacing w:before="100" w:beforeAutospacing="1" w:after="100" w:afterAutospacing="1" w:line="240" w:lineRule="auto"/>
+        <w:outlineLvl w:val="1"/>
+        <w:rPr>
+          <w:rFonts w:ascii="Arial" w:eastAsia="Times New Roman" w:hAnsi="Arial" w:cs="Arial"/>
+          <w:b/>
+          <w:bCs/>
+          <w:color w:val="373A3C"/>
+          <w:sz w:val="36"/>
+          <w:szCs w:val="36"/>
+          <w:lang w:val="en-US" w:eastAsia="ru-RU"/>
+        </w:rPr>
+      </w:pPr>
+      <w:r>
+        <w:rPr>
+          <w:rFonts w:ascii="Arial" w:eastAsia="Times New Roman" w:hAnsi="Arial" w:cs="Arial"/>
+          <w:b/>
+          <w:bCs/>
+          <w:color w:val="373A3C"/>
+          <w:sz w:val="36"/>
+          <w:szCs w:val="36"/>
+          <w:lang w:val="en-US" w:eastAsia="ru-RU"/>
+        </w:rPr>
+        <w:t>Graded Quiz: Normalizing Data</w:t>
+      </w:r>
+    </w:p>
+    <w:p>
+      <w:pPr>
+        <w:rPr>
+          <w:lang w:val="en-US"/>
+        </w:rPr>
+      </w:pPr>
+      <w:r>
+        <w:rPr>
+          <w:lang w:val="en-US"/>
+        </w:rPr>
+        <w:t>1.</w:t>
+      </w:r>
+      <w:r>
+        <w:t>Вопрос</w:t>
+      </w:r>
+      <w:r>
+        <w:rPr>
+          <w:lang w:val="en-US"/>
+        </w:rPr>
+        <w:t xml:space="preserve"> 1</w:t>
+      </w:r>
+    </w:p>
+    <w:p>
+      <w:pPr>
+        <w:rPr>
+          <w:lang w:val="en-US"/>
+        </w:rPr>
+      </w:pPr>
+      <w:r>
+        <w:rPr>
+          <w:lang w:val="en-US"/>
+        </w:rPr>
+        <w:t xml:space="preserve">How many unique values are there in the </w:t>
+      </w:r>
+      <w:proofErr w:type="spellStart"/>
+      <w:r>
+        <w:rPr>
+          <w:lang w:val="en-US"/>
+        </w:rPr>
+        <w:t>CompFreq</w:t>
+      </w:r>
+      <w:proofErr w:type="spellEnd"/>
+      <w:r>
+        <w:rPr>
+          <w:lang w:val="en-US"/>
+        </w:rPr>
+        <w:t xml:space="preserve"> column?     </w:t>
+      </w:r>
+    </w:p>
+    <w:p>
+      <w:pPr>
+        <w:rPr>
+          <w:b/>
+          <w:lang w:val="en-US"/>
+        </w:rPr>
+      </w:pPr>
+      <w:r>
+        <w:rPr>
+          <w:b/>
+          <w:shd w:val="clear" w:color="auto" w:fill="C5E0B3" w:themeFill="accent6" w:themeFillTint="66"/>
+          <w:lang w:val="en-US"/>
+        </w:rPr>
+        <w:t>3</w:t>
+      </w:r>
+    </w:p>
+    <w:p>
+      <w:pPr>
+        <w:rPr>
+          <w:lang w:val="en-US"/>
+        </w:rPr>
+      </w:pPr>
+      <w:r>
+        <w:rPr>
+          <w:lang w:val="en-US"/>
+        </w:rPr>
+        <w:t>11398</w:t>
+      </w:r>
+    </w:p>
+    <w:p>
+      <w:pPr>
+        <w:rPr>
+          <w:lang w:val="en-US"/>
+        </w:rPr>
+      </w:pPr>
+      <w:r>
+        <w:rPr>
+          <w:lang w:val="en-US"/>
+        </w:rPr>
+        <w:t>5</w:t>
+      </w:r>
+    </w:p>
+    <w:p>
+      <w:pPr>
+        <w:rPr>
+          <w:lang w:val="en-US"/>
+        </w:rPr>
+      </w:pPr>
+      <w:r>
+        <w:rPr>
+          <w:lang w:val="en-US"/>
+        </w:rPr>
+        <w:t>7</w:t>
+      </w:r>
+    </w:p>
+    <w:p>
+      <w:pPr>
+        <w:rPr>
+          <w:lang w:val="en-US"/>
+        </w:rPr>
+      </w:pPr>
+    </w:p>
+    <w:p>
+      <w:pPr>
+        <w:rPr>
+          <w:lang w:val="en-US"/>
+        </w:rPr>
+      </w:pPr>
+      <w:r>
+        <w:rPr>
+          <w:lang w:val="en-US"/>
+        </w:rPr>
+        <w:t>2.</w:t>
+      </w:r>
+      <w:r>
+        <w:t>Вопрос</w:t>
+      </w:r>
+      <w:r>
+        <w:rPr>
+          <w:lang w:val="en-US"/>
+        </w:rPr>
+        <w:t xml:space="preserve"> 2</w:t>
+      </w:r>
+    </w:p>
+    <w:p>
+      <w:pPr>
+        <w:rPr>
+          <w:lang w:val="en-US"/>
+        </w:rPr>
+      </w:pPr>
+      <w:r>
+        <w:rPr>
+          <w:lang w:val="en-US"/>
+        </w:rPr>
+        <w:t>After removing the duplicate rows, how many respondents are being paid yearly?</w:t>
+      </w:r>
+    </w:p>
+    <w:p>
+      <w:pPr>
+        <w:rPr>
+          <w:lang w:val="en-US"/>
+        </w:rPr>
+      </w:pPr>
+      <w:r>
+        <w:rPr>
+          <w:lang w:val="en-US"/>
+        </w:rPr>
+        <w:t>312</w:t>
+      </w:r>
+    </w:p>
+    <w:p>
+      <w:pPr>
+        <w:rPr>
+          <w:b/>
+          <w:lang w:val="en-US"/>
+        </w:rPr>
+      </w:pPr>
+      <w:r>
+        <w:rPr>
+          <w:b/>
+          <w:shd w:val="clear" w:color="auto" w:fill="C5E0B3" w:themeFill="accent6" w:themeFillTint="66"/>
+          <w:lang w:val="en-US"/>
+        </w:rPr>
+        <w:t>6093</w:t>
+      </w:r>
+    </w:p>
+    <w:p>
+      <w:pPr>
+        <w:rPr>
+          <w:lang w:val="en-US"/>
+        </w:rPr>
+      </w:pPr>
+      <w:r>
+        <w:rPr>
+          <w:lang w:val="en-US"/>
+        </w:rPr>
+        <w:t>3259</w:t>
+      </w:r>
+    </w:p>
+    <w:p>
+      <w:pPr>
+        <w:rPr>
+          <w:lang w:val="en-US"/>
+        </w:rPr>
+      </w:pPr>
+      <w:r>
+        <w:rPr>
+          <w:lang w:val="en-US"/>
+        </w:rPr>
+        <w:t>9999</w:t>
+      </w:r>
+    </w:p>
+    <w:p>
+      <w:pPr>
+        <w:rPr>
+          <w:lang w:val="en-US"/>
+        </w:rPr>
+      </w:pPr>
+    </w:p>
+    <w:p>
+      <w:pPr>
+        <w:rPr>
+          <w:lang w:val="en-US"/>
+        </w:rPr>
+      </w:pPr>
+      <w:r>
+        <w:rPr>
+          <w:lang w:val="en-US"/>
+        </w:rPr>
+        <w:t>3.</w:t>
+      </w:r>
+      <w:r>
+        <w:t>Вопрос</w:t>
+      </w:r>
+      <w:r>
+        <w:rPr>
+          <w:lang w:val="en-US"/>
+        </w:rPr>
+        <w:t xml:space="preserve"> 3</w:t>
+      </w:r>
+    </w:p>
+    <w:p>
+      <w:pPr>
+        <w:rPr>
+          <w:lang w:val="en-US"/>
+        </w:rPr>
+      </w:pPr>
+      <w:r>
+        <w:rPr>
+          <w:lang w:val="en-US"/>
+        </w:rPr>
+        <w:t xml:space="preserve">What is the median </w:t>
+      </w:r>
+      <w:proofErr w:type="spellStart"/>
+      <w:r>
+        <w:rPr>
+          <w:lang w:val="en-US"/>
+        </w:rPr>
+        <w:t>NormalizedAnnualCompensation</w:t>
+      </w:r>
+      <w:proofErr w:type="spellEnd"/>
+      <w:r>
+        <w:rPr>
+          <w:lang w:val="en-US"/>
+        </w:rPr>
+        <w:t xml:space="preserve">?    </w:t>
+      </w:r>
+    </w:p>
+    <w:p>
+      <w:r>
+        <w:t>9000</w:t>
+      </w:r>
+    </w:p>
+    <w:p>
+      <w:r>
+        <w:t>6132520</w:t>
+      </w:r>
+    </w:p>
+    <w:p>
+      <w:r>
+        <w:t>8080</w:t>
+      </w:r>
+    </w:p>
+    <w:p>
+      <w:pPr>
+        <w:rPr>
+          <w:b/>
+        </w:rPr>
+      </w:pPr>
+      <w:r>
+        <w:rPr>
+          <w:b/>
+          <w:shd w:val="clear" w:color="auto" w:fill="C5E0B3" w:themeFill="accent6" w:themeFillTint="66"/>
+        </w:rPr>
+        <w:t>100000</w:t>
+      </w:r>
+    </w:p>
+    <w:p>
+      <w:r>
+        <w:drawing>
+          <wp:inline distT="0" distB="0" distL="0" distR="0" wp14:anchorId="48F24E78" wp14:editId="2198B94E">
+            <wp:extent cx="5940425" cy="1818005"/>
+            <wp:effectExtent l="0" t="0" r="3175" b="0"/>
+            <wp:docPr id="8" name="Рисунок 8"/>
+            <wp:cNvGraphicFramePr>
+              <a:graphicFrameLocks xmlns:a="http://schemas.openxmlformats.org/drawingml/2006/main" noChangeAspect="1"/>
+            </wp:cNvGraphicFramePr>
+            <a:graphic xmlns:a="http://schemas.openxmlformats.org/drawingml/2006/main">
+              <a:graphicData uri="http://schemas.openxmlformats.org/drawingml/2006/picture">
+                <pic:pic xmlns:pic="http://schemas.openxmlformats.org/drawingml/2006/picture">
+                  <pic:nvPicPr>
+                    <pic:cNvPr id="1" name=""/>
+                    <pic:cNvPicPr/>
+                  </pic:nvPicPr>
+                  <pic:blipFill>
+                    <a:blip r:embed="rId11"/>
+                    <a:stretch>
+                      <a:fillRect/>
+                    </a:stretch>
+                  </pic:blipFill>
+                  <pic:spPr>
+                    <a:xfrm>
+                      <a:off x="0" y="0"/>
+                      <a:ext cx="5940425" cy="1818005"/>
                     </a:xfrm>
                     <a:prstGeom prst="rect">
                       <a:avLst/>
@@ -1235,6 +2904,29 @@
       <w:lang w:eastAsia="ru-RU"/>
     </w:rPr>
   </w:style>
+  <w:style w:type="paragraph" w:styleId="2">
+    <w:name w:val="heading 2"/>
+    <w:basedOn w:val="a"/>
+    <w:next w:val="a"/>
+    <w:link w:val="20"/>
+    <w:uiPriority w:val="9"/>
+    <w:semiHidden/>
+    <w:unhideWhenUsed/>
+    <w:qFormat/>
+    <w:rsid w:val="00F42428"/>
+    <w:pPr>
+      <w:keepNext/>
+      <w:keepLines/>
+      <w:spacing w:before="40" w:after="0"/>
+      <w:outlineLvl w:val="1"/>
+    </w:pPr>
+    <w:rPr>
+      <w:rFonts w:asciiTheme="majorHAnsi" w:eastAsiaTheme="majorEastAsia" w:hAnsiTheme="majorHAnsi" w:cstheme="majorBidi"/>
+      <w:color w:val="2E74B5" w:themeColor="accent1" w:themeShade="BF"/>
+      <w:sz w:val="26"/>
+      <w:szCs w:val="26"/>
+    </w:rPr>
+  </w:style>
   <w:style w:type="character" w:default="1" w:styleId="a0">
     <w:name w:val="Default Paragraph Font"/>
     <w:uiPriority w:val="1"/>
@@ -1287,6 +2979,20 @@
       <w:sz w:val="48"/>
       <w:szCs w:val="48"/>
       <w:lang w:eastAsia="ru-RU"/>
+    </w:rPr>
+  </w:style>
+  <w:style w:type="character" w:customStyle="1" w:styleId="20">
+    <w:name w:val="Заголовок 2 Знак"/>
+    <w:basedOn w:val="a0"/>
+    <w:link w:val="2"/>
+    <w:uiPriority w:val="9"/>
+    <w:semiHidden/>
+    <w:rsid w:val="00F42428"/>
+    <w:rPr>
+      <w:rFonts w:asciiTheme="majorHAnsi" w:eastAsiaTheme="majorEastAsia" w:hAnsiTheme="majorHAnsi" w:cstheme="majorBidi"/>
+      <w:color w:val="2E74B5" w:themeColor="accent1" w:themeShade="BF"/>
+      <w:sz w:val="26"/>
+      <w:szCs w:val="26"/>
     </w:rPr>
   </w:style>
 </w:styles>

--- a/IBM Data Analyst Capstone Project.docx
+++ b/IBM Data Analyst Capstone Project.docx
@@ -778,6 +778,7 @@
           <w:color w:val="373A3C"/>
           <w:lang w:val="en-US"/>
         </w:rPr>
+        <w:lastRenderedPageBreak/>
         <w:t>Graded Quiz: Exploring Data</w:t>
       </w:r>
     </w:p>
@@ -1046,7 +1047,8 @@
       </w:pPr>
       <w:r>
         <w:rPr>
-          <w:lang w:val="en-US"/>
+          <w:noProof/>
+          <w:lang w:eastAsia="ru-RU"/>
         </w:rPr>
         <w:drawing>
           <wp:inline distT="0" distB="0" distL="0" distR="0" wp14:anchorId="2495128D" wp14:editId="59BCF7BB">
@@ -1153,6 +1155,7 @@
         <w:rPr>
           <w:lang w:val="en-US"/>
         </w:rPr>
+        <w:lastRenderedPageBreak/>
         <w:t>124</w:t>
       </w:r>
     </w:p>
@@ -1288,7 +1291,8 @@
       </w:pPr>
       <w:r>
         <w:rPr>
-          <w:lang w:val="en-US"/>
+          <w:noProof/>
+          <w:lang w:eastAsia="ru-RU"/>
         </w:rPr>
         <w:drawing>
           <wp:inline distT="0" distB="0" distL="0" distR="0" wp14:anchorId="6584D459" wp14:editId="1854CAA3">
@@ -1457,6 +1461,11 @@
     </w:p>
     <w:p>
       <w:r>
+        <w:rPr>
+          <w:noProof/>
+          <w:lang w:eastAsia="ru-RU"/>
+        </w:rPr>
+        <w:lastRenderedPageBreak/>
         <w:drawing>
           <wp:inline distT="0" distB="0" distL="0" distR="0" wp14:anchorId="7B341E6C" wp14:editId="4E9C0F3F">
             <wp:extent cx="5940425" cy="1155065"/>
@@ -1709,6 +1718,10 @@
     </w:p>
     <w:p>
       <w:r>
+        <w:rPr>
+          <w:noProof/>
+          <w:lang w:eastAsia="ru-RU"/>
+        </w:rPr>
         <w:drawing>
           <wp:inline distT="0" distB="0" distL="0" distR="0" wp14:anchorId="323464DF" wp14:editId="137D9998">
             <wp:extent cx="5940425" cy="1851660"/>
@@ -1820,6 +1833,7 @@
         <w:rPr>
           <w:lang w:val="en-US"/>
         </w:rPr>
+        <w:lastRenderedPageBreak/>
         <w:t>Independent contractor, freelancer, or self-employed</w:t>
       </w:r>
     </w:p>
@@ -1925,168 +1939,156 @@
       <w:pPr>
         <w:rPr>
           <w:b/>
-        </w:rPr>
-      </w:pPr>
+          <w:lang w:val="en-US"/>
+        </w:rPr>
+      </w:pPr>
+      <w:r>
+        <w:rPr>
+          <w:b/>
+          <w:shd w:val="clear" w:color="auto" w:fill="C5E0B3" w:themeFill="accent6" w:themeFillTint="66"/>
+          <w:lang w:val="en-US"/>
+        </w:rPr>
+        <w:t>Health Science</w:t>
+      </w:r>
+    </w:p>
+    <w:p>
+      <w:pPr>
+        <w:rPr>
+          <w:lang w:val="en-US"/>
+        </w:rPr>
+      </w:pPr>
+      <w:r>
+        <w:rPr>
+          <w:lang w:val="en-US"/>
+        </w:rPr>
+        <w:t>Fine Arts</w:t>
+      </w:r>
+    </w:p>
+    <w:p>
+      <w:pPr>
+        <w:rPr>
+          <w:lang w:val="en-US"/>
+        </w:rPr>
+      </w:pPr>
+      <w:r>
+        <w:rPr>
+          <w:lang w:val="en-US"/>
+        </w:rPr>
+        <w:t>Computer Science</w:t>
+      </w:r>
+    </w:p>
+    <w:p>
+      <w:pPr>
+        <w:rPr>
+          <w:lang w:val="en-US"/>
+        </w:rPr>
+      </w:pPr>
+      <w:r>
+        <w:rPr>
+          <w:lang w:val="en-US"/>
+        </w:rPr>
+        <w:t>Information Systems</w:t>
+      </w:r>
+    </w:p>
+    <w:p>
+      <w:pPr>
+        <w:rPr>
+          <w:lang w:val="en-US"/>
+        </w:rPr>
+      </w:pPr>
+    </w:p>
+    <w:p>
+      <w:pPr>
+        <w:rPr>
+          <w:lang w:val="en-US"/>
+        </w:rPr>
+      </w:pPr>
+      <w:r>
+        <w:rPr>
+          <w:lang w:val="en-US"/>
+        </w:rPr>
+        <w:t>3.</w:t>
+      </w:r>
+      <w:r>
+        <w:t>Вопрос</w:t>
+      </w:r>
+      <w:r>
+        <w:rPr>
+          <w:lang w:val="en-US"/>
+        </w:rPr>
+        <w:t xml:space="preserve"> 3</w:t>
+      </w:r>
+    </w:p>
+    <w:p>
+      <w:pPr>
+        <w:rPr>
+          <w:lang w:val="en-US"/>
+        </w:rPr>
+      </w:pPr>
+      <w:r>
+        <w:rPr>
+          <w:lang w:val="en-US"/>
+        </w:rPr>
+        <w:t>The column ‘</w:t>
+      </w:r>
       <w:proofErr w:type="spellStart"/>
       <w:r>
         <w:rPr>
+          <w:lang w:val="en-US"/>
+        </w:rPr>
+        <w:t>ConvertedComp</w:t>
+      </w:r>
+      <w:proofErr w:type="spellEnd"/>
+      <w:r>
+        <w:rPr>
+          <w:lang w:val="en-US"/>
+        </w:rPr>
+        <w:t xml:space="preserve">’ contains the annual compensation of the survey respondents. What is the best approach to impute the missing values in this column? </w:t>
+      </w:r>
+    </w:p>
+    <w:p>
+      <w:pPr>
+        <w:rPr>
+          <w:b/>
+        </w:rPr>
+      </w:pPr>
+      <w:proofErr w:type="spellStart"/>
+      <w:r>
+        <w:rPr>
           <w:b/>
           <w:shd w:val="clear" w:color="auto" w:fill="C5E0B3" w:themeFill="accent6" w:themeFillTint="66"/>
         </w:rPr>
-        <w:t>Health</w:t>
+        <w:t>median</w:t>
       </w:r>
       <w:proofErr w:type="spellEnd"/>
-      <w:r>
-        <w:rPr>
-          <w:b/>
-          <w:shd w:val="clear" w:color="auto" w:fill="C5E0B3" w:themeFill="accent6" w:themeFillTint="66"/>
-        </w:rPr>
-        <w:t xml:space="preserve"> </w:t>
-      </w:r>
+    </w:p>
+    <w:p>
       <w:proofErr w:type="spellStart"/>
       <w:r>
-        <w:rPr>
-          <w:b/>
-          <w:shd w:val="clear" w:color="auto" w:fill="C5E0B3" w:themeFill="accent6" w:themeFillTint="66"/>
-        </w:rPr>
-        <w:t>Science</w:t>
+        <w:t>min</w:t>
       </w:r>
       <w:proofErr w:type="spellEnd"/>
     </w:p>
     <w:p>
-      <w:pPr>
-        <w:rPr>
-          <w:lang w:val="en-US"/>
-        </w:rPr>
-      </w:pPr>
-      <w:r>
-        <w:rPr>
-          <w:lang w:val="en-US"/>
-        </w:rPr>
-        <w:t>Fine Arts</w:t>
-      </w:r>
-    </w:p>
-    <w:p>
-      <w:pPr>
-        <w:rPr>
-          <w:lang w:val="en-US"/>
-        </w:rPr>
-      </w:pPr>
-      <w:r>
-        <w:rPr>
-          <w:lang w:val="en-US"/>
-        </w:rPr>
-        <w:t>Computer Science</w:t>
-      </w:r>
-    </w:p>
-    <w:p>
-      <w:pPr>
-        <w:rPr>
-          <w:lang w:val="en-US"/>
-        </w:rPr>
-      </w:pPr>
-      <w:r>
-        <w:rPr>
-          <w:lang w:val="en-US"/>
-        </w:rPr>
-        <w:t>Information Systems</w:t>
-      </w:r>
-    </w:p>
-    <w:p>
-      <w:pPr>
-        <w:rPr>
-          <w:lang w:val="en-US"/>
-        </w:rPr>
-      </w:pPr>
-    </w:p>
-    <w:p>
-      <w:pPr>
-        <w:rPr>
-          <w:lang w:val="en-US"/>
-        </w:rPr>
-      </w:pPr>
-      <w:r>
-        <w:rPr>
-          <w:lang w:val="en-US"/>
-        </w:rPr>
-        <w:t>3.</w:t>
-      </w:r>
-      <w:r>
-        <w:t>Вопрос</w:t>
-      </w:r>
-      <w:r>
-        <w:rPr>
-          <w:lang w:val="en-US"/>
-        </w:rPr>
-        <w:t xml:space="preserve"> 3</w:t>
-      </w:r>
-    </w:p>
-    <w:p>
-      <w:pPr>
-        <w:rPr>
-          <w:lang w:val="en-US"/>
-        </w:rPr>
-      </w:pPr>
-      <w:r>
-        <w:rPr>
-          <w:lang w:val="en-US"/>
-        </w:rPr>
-        <w:t>The column ‘</w:t>
-      </w:r>
       <w:proofErr w:type="spellStart"/>
       <w:r>
-        <w:rPr>
-          <w:lang w:val="en-US"/>
-        </w:rPr>
-        <w:t>ConvertedComp</w:t>
+        <w:t>max</w:t>
       </w:r>
       <w:proofErr w:type="spellEnd"/>
-      <w:r>
-        <w:rPr>
-          <w:lang w:val="en-US"/>
-        </w:rPr>
-        <w:t xml:space="preserve">’ contains the annual compensation of the survey respondents. What is the best approach to impute the missing values in this column? </w:t>
-      </w:r>
-    </w:p>
-    <w:p>
-      <w:pPr>
-        <w:rPr>
-          <w:b/>
-        </w:rPr>
-      </w:pPr>
+    </w:p>
+    <w:p>
       <w:proofErr w:type="spellStart"/>
       <w:r>
-        <w:rPr>
-          <w:b/>
-          <w:shd w:val="clear" w:color="auto" w:fill="C5E0B3" w:themeFill="accent6" w:themeFillTint="66"/>
-        </w:rPr>
-        <w:t>median</w:t>
+        <w:t>mean</w:t>
       </w:r>
       <w:proofErr w:type="spellEnd"/>
     </w:p>
     <w:p>
-      <w:proofErr w:type="spellStart"/>
-      <w:r>
-        <w:t>min</w:t>
-      </w:r>
-      <w:proofErr w:type="spellEnd"/>
-    </w:p>
-    <w:p>
-      <w:proofErr w:type="spellStart"/>
-      <w:r>
-        <w:t>max</w:t>
-      </w:r>
-      <w:proofErr w:type="spellEnd"/>
-    </w:p>
-    <w:p>
-      <w:proofErr w:type="spellStart"/>
-      <w:r>
-        <w:t>mean</w:t>
-      </w:r>
-      <w:proofErr w:type="spellEnd"/>
-    </w:p>
-    <w:p>
-      <w:r>
+      <w:r>
+        <w:rPr>
+          <w:noProof/>
+          <w:lang w:eastAsia="ru-RU"/>
+        </w:rPr>
         <w:drawing>
           <wp:inline distT="0" distB="0" distL="0" distR="0" wp14:anchorId="711D8969" wp14:editId="6C117D4D">
             <wp:extent cx="5940425" cy="1824355"/>
@@ -2253,6 +2255,7 @@
         <w:rPr>
           <w:lang w:val="en-US"/>
         </w:rPr>
+        <w:lastRenderedPageBreak/>
         <w:t>7</w:t>
       </w:r>
     </w:p>
@@ -2440,6 +2443,10 @@
     </w:p>
     <w:p>
       <w:r>
+        <w:rPr>
+          <w:noProof/>
+          <w:lang w:eastAsia="ru-RU"/>
+        </w:rPr>
         <w:drawing>
           <wp:inline distT="0" distB="0" distL="0" distR="0" wp14:anchorId="48F24E78" wp14:editId="2198B94E">
             <wp:extent cx="5940425" cy="1818005"/>
@@ -2465,6 +2472,1025 @@
                     <a:xfrm>
                       <a:off x="0" y="0"/>
                       <a:ext cx="5940425" cy="1818005"/>
+                    </a:xfrm>
+                    <a:prstGeom prst="rect">
+                      <a:avLst/>
+                    </a:prstGeom>
+                  </pic:spPr>
+                </pic:pic>
+              </a:graphicData>
+            </a:graphic>
+          </wp:inline>
+        </w:drawing>
+      </w:r>
+    </w:p>
+    <w:p>
+      <w:pPr>
+        <w:pStyle w:val="1"/>
+        <w:shd w:val="clear" w:color="auto" w:fill="FFFFFF"/>
+        <w:rPr>
+          <w:rFonts w:ascii="Arial" w:hAnsi="Arial" w:cs="Arial"/>
+          <w:color w:val="373A3C"/>
+          <w:lang w:val="en-US"/>
+        </w:rPr>
+      </w:pPr>
+      <w:r>
+        <w:rPr>
+          <w:rFonts w:ascii="Arial" w:hAnsi="Arial" w:cs="Arial"/>
+          <w:color w:val="373A3C"/>
+          <w:lang w:val="en-US"/>
+        </w:rPr>
+        <w:t>Graded Quiz: Distribution</w:t>
+      </w:r>
+    </w:p>
+    <w:p>
+      <w:pPr>
+        <w:rPr>
+          <w:lang w:val="en-US"/>
+        </w:rPr>
+      </w:pPr>
+      <w:r>
+        <w:rPr>
+          <w:lang w:val="en-US"/>
+        </w:rPr>
+        <w:t>1.</w:t>
+      </w:r>
+      <w:r>
+        <w:t>Вопрос</w:t>
+      </w:r>
+      <w:r>
+        <w:rPr>
+          <w:lang w:val="en-US"/>
+        </w:rPr>
+        <w:t xml:space="preserve"> 1</w:t>
+      </w:r>
+    </w:p>
+    <w:p>
+      <w:pPr>
+        <w:rPr>
+          <w:lang w:val="en-US"/>
+        </w:rPr>
+      </w:pPr>
+      <w:r>
+        <w:rPr>
+          <w:lang w:val="en-US"/>
+        </w:rPr>
+        <w:t xml:space="preserve">What is the median Age of survey respondents?     </w:t>
+      </w:r>
+    </w:p>
+    <w:p>
+      <w:pPr>
+        <w:rPr>
+          <w:lang w:val="en-US"/>
+        </w:rPr>
+      </w:pPr>
+      <w:r>
+        <w:rPr>
+          <w:lang w:val="en-US"/>
+        </w:rPr>
+        <w:t>31</w:t>
+      </w:r>
+    </w:p>
+    <w:p>
+      <w:pPr>
+        <w:rPr>
+          <w:b/>
+          <w:lang w:val="en-US"/>
+        </w:rPr>
+      </w:pPr>
+      <w:r>
+        <w:rPr>
+          <w:b/>
+          <w:shd w:val="clear" w:color="auto" w:fill="A8D08D" w:themeFill="accent6" w:themeFillTint="99"/>
+          <w:lang w:val="en-US"/>
+        </w:rPr>
+        <w:t>29</w:t>
+      </w:r>
+    </w:p>
+    <w:p>
+      <w:pPr>
+        <w:rPr>
+          <w:lang w:val="en-US"/>
+        </w:rPr>
+      </w:pPr>
+      <w:r>
+        <w:rPr>
+          <w:lang w:val="en-US"/>
+        </w:rPr>
+        <w:t>28</w:t>
+      </w:r>
+    </w:p>
+    <w:p>
+      <w:pPr>
+        <w:rPr>
+          <w:lang w:val="en-US"/>
+        </w:rPr>
+      </w:pPr>
+      <w:r>
+        <w:rPr>
+          <w:lang w:val="en-US"/>
+        </w:rPr>
+        <w:t>30</w:t>
+      </w:r>
+    </w:p>
+    <w:p>
+      <w:pPr>
+        <w:rPr>
+          <w:lang w:val="en-US"/>
+        </w:rPr>
+      </w:pPr>
+    </w:p>
+    <w:p>
+      <w:pPr>
+        <w:rPr>
+          <w:lang w:val="en-US"/>
+        </w:rPr>
+      </w:pPr>
+      <w:r>
+        <w:rPr>
+          <w:lang w:val="en-US"/>
+        </w:rPr>
+        <w:t>2.</w:t>
+      </w:r>
+      <w:r>
+        <w:t>Вопрос</w:t>
+      </w:r>
+      <w:r>
+        <w:rPr>
+          <w:lang w:val="en-US"/>
+        </w:rPr>
+        <w:t xml:space="preserve"> 2</w:t>
+      </w:r>
+    </w:p>
+    <w:p>
+      <w:pPr>
+        <w:rPr>
+          <w:lang w:val="en-US"/>
+        </w:rPr>
+      </w:pPr>
+      <w:r>
+        <w:rPr>
+          <w:lang w:val="en-US"/>
+        </w:rPr>
+        <w:lastRenderedPageBreak/>
+        <w:t xml:space="preserve">What is the median </w:t>
+      </w:r>
+      <w:proofErr w:type="spellStart"/>
+      <w:r>
+        <w:rPr>
+          <w:lang w:val="en-US"/>
+        </w:rPr>
+        <w:t>ConvertedComp</w:t>
+      </w:r>
+      <w:proofErr w:type="spellEnd"/>
+      <w:r>
+        <w:rPr>
+          <w:lang w:val="en-US"/>
+        </w:rPr>
+        <w:t xml:space="preserve"> </w:t>
+      </w:r>
+      <w:proofErr w:type="gramStart"/>
+      <w:r>
+        <w:rPr>
+          <w:lang w:val="en-US"/>
+        </w:rPr>
+        <w:t>of  respondents</w:t>
+      </w:r>
+      <w:proofErr w:type="gramEnd"/>
+      <w:r>
+        <w:rPr>
+          <w:lang w:val="en-US"/>
+        </w:rPr>
+        <w:t xml:space="preserve"> who have identified themselves as ‘Woman’? </w:t>
+      </w:r>
+    </w:p>
+    <w:p>
+      <w:pPr>
+        <w:rPr>
+          <w:b/>
+          <w:lang w:val="en-US"/>
+        </w:rPr>
+      </w:pPr>
+      <w:r>
+        <w:rPr>
+          <w:b/>
+          <w:shd w:val="clear" w:color="auto" w:fill="A8D08D" w:themeFill="accent6" w:themeFillTint="99"/>
+          <w:lang w:val="en-US"/>
+        </w:rPr>
+        <w:t>57708</w:t>
+      </w:r>
+    </w:p>
+    <w:p>
+      <w:pPr>
+        <w:rPr>
+          <w:lang w:val="en-US"/>
+        </w:rPr>
+      </w:pPr>
+      <w:r>
+        <w:rPr>
+          <w:lang w:val="en-US"/>
+        </w:rPr>
+        <w:t>54678</w:t>
+      </w:r>
+    </w:p>
+    <w:p>
+      <w:pPr>
+        <w:rPr>
+          <w:lang w:val="en-US"/>
+        </w:rPr>
+      </w:pPr>
+      <w:r>
+        <w:rPr>
+          <w:lang w:val="en-US"/>
+        </w:rPr>
+        <w:t>55467</w:t>
+      </w:r>
+    </w:p>
+    <w:p>
+      <w:pPr>
+        <w:rPr>
+          <w:lang w:val="en-US"/>
+        </w:rPr>
+      </w:pPr>
+      <w:r>
+        <w:rPr>
+          <w:lang w:val="en-US"/>
+        </w:rPr>
+        <w:t>56453</w:t>
+      </w:r>
+    </w:p>
+    <w:p>
+      <w:pPr>
+        <w:rPr>
+          <w:lang w:val="en-US"/>
+        </w:rPr>
+      </w:pPr>
+    </w:p>
+    <w:p>
+      <w:pPr>
+        <w:rPr>
+          <w:lang w:val="en-US"/>
+        </w:rPr>
+      </w:pPr>
+      <w:r>
+        <w:rPr>
+          <w:lang w:val="en-US"/>
+        </w:rPr>
+        <w:t>3.</w:t>
+      </w:r>
+      <w:r>
+        <w:t>Вопрос</w:t>
+      </w:r>
+      <w:r>
+        <w:rPr>
+          <w:lang w:val="en-US"/>
+        </w:rPr>
+        <w:t xml:space="preserve"> 3</w:t>
+      </w:r>
+    </w:p>
+    <w:p>
+      <w:pPr>
+        <w:rPr>
+          <w:lang w:val="en-US"/>
+        </w:rPr>
+      </w:pPr>
+      <w:r>
+        <w:rPr>
+          <w:lang w:val="en-US"/>
+        </w:rPr>
+        <w:t>Based on the histogram, which age group has the highest number of survey respondents?</w:t>
+      </w:r>
+    </w:p>
+    <w:p>
+      <w:pPr>
+        <w:rPr>
+          <w:b/>
+        </w:rPr>
+      </w:pPr>
+      <w:r>
+        <w:rPr>
+          <w:b/>
+          <w:shd w:val="clear" w:color="auto" w:fill="A8D08D" w:themeFill="accent6" w:themeFillTint="99"/>
+        </w:rPr>
+        <w:t>24-32</w:t>
+      </w:r>
+    </w:p>
+    <w:p>
+      <w:r>
+        <w:t>16-24</w:t>
+      </w:r>
+    </w:p>
+    <w:p>
+      <w:r>
+        <w:t>32-40</w:t>
+      </w:r>
+    </w:p>
+    <w:p>
+      <w:r>
+        <w:t>40-48</w:t>
+      </w:r>
+    </w:p>
+    <w:p>
+      <w:r>
+        <w:drawing>
+          <wp:inline distT="0" distB="0" distL="0" distR="0" wp14:anchorId="66CBA47F" wp14:editId="667E0E25">
+            <wp:extent cx="5940425" cy="1830070"/>
+            <wp:effectExtent l="0" t="0" r="3175" b="0"/>
+            <wp:docPr id="9" name="Рисунок 9"/>
+            <wp:cNvGraphicFramePr>
+              <a:graphicFrameLocks xmlns:a="http://schemas.openxmlformats.org/drawingml/2006/main" noChangeAspect="1"/>
+            </wp:cNvGraphicFramePr>
+            <a:graphic xmlns:a="http://schemas.openxmlformats.org/drawingml/2006/main">
+              <a:graphicData uri="http://schemas.openxmlformats.org/drawingml/2006/picture">
+                <pic:pic xmlns:pic="http://schemas.openxmlformats.org/drawingml/2006/picture">
+                  <pic:nvPicPr>
+                    <pic:cNvPr id="1" name=""/>
+                    <pic:cNvPicPr/>
+                  </pic:nvPicPr>
+                  <pic:blipFill>
+                    <a:blip r:embed="rId12"/>
+                    <a:stretch>
+                      <a:fillRect/>
+                    </a:stretch>
+                  </pic:blipFill>
+                  <pic:spPr>
+                    <a:xfrm>
+                      <a:off x="0" y="0"/>
+                      <a:ext cx="5940425" cy="1830070"/>
+                    </a:xfrm>
+                    <a:prstGeom prst="rect">
+                      <a:avLst/>
+                    </a:prstGeom>
+                  </pic:spPr>
+                </pic:pic>
+              </a:graphicData>
+            </a:graphic>
+          </wp:inline>
+        </w:drawing>
+      </w:r>
+    </w:p>
+    <w:p>
+      <w:pPr>
+        <w:pStyle w:val="1"/>
+        <w:shd w:val="clear" w:color="auto" w:fill="FFFFFF"/>
+        <w:rPr>
+          <w:rFonts w:ascii="Arial" w:hAnsi="Arial" w:cs="Arial"/>
+          <w:color w:val="373A3C"/>
+          <w:lang w:val="en-US"/>
+        </w:rPr>
+      </w:pPr>
+      <w:r>
+        <w:rPr>
+          <w:rFonts w:ascii="Arial" w:hAnsi="Arial" w:cs="Arial"/>
+          <w:color w:val="373A3C"/>
+          <w:lang w:val="en-US"/>
+        </w:rPr>
+        <w:t>Graded Quiz: Handling Outliers</w:t>
+      </w:r>
+    </w:p>
+    <w:p>
+      <w:pPr>
+        <w:rPr>
+          <w:lang w:val="en-US"/>
+        </w:rPr>
+      </w:pPr>
+      <w:r>
+        <w:rPr>
+          <w:lang w:val="en-US"/>
+        </w:rPr>
+        <w:t>1.</w:t>
+      </w:r>
+      <w:r>
+        <w:t>Вопрос</w:t>
+      </w:r>
+      <w:r>
+        <w:rPr>
+          <w:lang w:val="en-US"/>
+        </w:rPr>
+        <w:t xml:space="preserve"> 1</w:t>
+      </w:r>
+    </w:p>
+    <w:p>
+      <w:pPr>
+        <w:rPr>
+          <w:lang w:val="en-US"/>
+        </w:rPr>
+      </w:pPr>
+      <w:r>
+        <w:rPr>
+          <w:lang w:val="en-US"/>
+        </w:rPr>
+        <w:t xml:space="preserve">What is the median </w:t>
+      </w:r>
+      <w:proofErr w:type="spellStart"/>
+      <w:r>
+        <w:rPr>
+          <w:lang w:val="en-US"/>
+        </w:rPr>
+        <w:t>ConvertedComp</w:t>
+      </w:r>
+      <w:proofErr w:type="spellEnd"/>
+      <w:r>
+        <w:rPr>
+          <w:lang w:val="en-US"/>
+        </w:rPr>
+        <w:t xml:space="preserve"> before removing outliers?</w:t>
+      </w:r>
+    </w:p>
+    <w:p>
+      <w:pPr>
+        <w:rPr>
+          <w:lang w:val="en-US"/>
+        </w:rPr>
+      </w:pPr>
+      <w:r>
+        <w:rPr>
+          <w:lang w:val="en-US"/>
+        </w:rPr>
+        <w:t>78675</w:t>
+      </w:r>
+    </w:p>
+    <w:p>
+      <w:pPr>
+        <w:rPr>
+          <w:b/>
+          <w:lang w:val="en-US"/>
+        </w:rPr>
+      </w:pPr>
+      <w:r>
+        <w:rPr>
+          <w:b/>
+          <w:shd w:val="clear" w:color="auto" w:fill="A8D08D" w:themeFill="accent6" w:themeFillTint="99"/>
+          <w:lang w:val="en-US"/>
+        </w:rPr>
+        <w:t>57745</w:t>
+      </w:r>
+    </w:p>
+    <w:p>
+      <w:pPr>
+        <w:rPr>
+          <w:lang w:val="en-US"/>
+        </w:rPr>
+      </w:pPr>
+      <w:r>
+        <w:rPr>
+          <w:lang w:val="en-US"/>
+        </w:rPr>
+        <w:t>55342</w:t>
+      </w:r>
+    </w:p>
+    <w:p>
+      <w:pPr>
+        <w:rPr>
+          <w:lang w:val="en-US"/>
+        </w:rPr>
+      </w:pPr>
+      <w:r>
+        <w:rPr>
+          <w:lang w:val="en-US"/>
+        </w:rPr>
+        <w:t>55768</w:t>
+      </w:r>
+    </w:p>
+    <w:p>
+      <w:pPr>
+        <w:rPr>
+          <w:lang w:val="en-US"/>
+        </w:rPr>
+      </w:pPr>
+    </w:p>
+    <w:p>
+      <w:pPr>
+        <w:rPr>
+          <w:lang w:val="en-US"/>
+        </w:rPr>
+      </w:pPr>
+      <w:r>
+        <w:rPr>
+          <w:lang w:val="en-US"/>
+        </w:rPr>
+        <w:t>2.</w:t>
+      </w:r>
+      <w:r>
+        <w:t>Вопрос</w:t>
+      </w:r>
+      <w:r>
+        <w:rPr>
+          <w:lang w:val="en-US"/>
+        </w:rPr>
+        <w:t xml:space="preserve"> 2</w:t>
+      </w:r>
+    </w:p>
+    <w:p>
+      <w:pPr>
+        <w:rPr>
+          <w:lang w:val="en-US"/>
+        </w:rPr>
+      </w:pPr>
+      <w:r>
+        <w:rPr>
+          <w:lang w:val="en-US"/>
+        </w:rPr>
+        <w:t xml:space="preserve">What is the median </w:t>
+      </w:r>
+      <w:proofErr w:type="spellStart"/>
+      <w:r>
+        <w:rPr>
+          <w:lang w:val="en-US"/>
+        </w:rPr>
+        <w:t>ConvertedComp</w:t>
+      </w:r>
+      <w:proofErr w:type="spellEnd"/>
+      <w:r>
+        <w:rPr>
+          <w:lang w:val="en-US"/>
+        </w:rPr>
+        <w:t xml:space="preserve"> after removing outliers?</w:t>
+      </w:r>
+    </w:p>
+    <w:p>
+      <w:pPr>
+        <w:rPr>
+          <w:lang w:val="en-US"/>
+        </w:rPr>
+      </w:pPr>
+      <w:r>
+        <w:rPr>
+          <w:lang w:val="en-US"/>
+        </w:rPr>
+        <w:t>56456</w:t>
+      </w:r>
+    </w:p>
+    <w:p>
+      <w:pPr>
+        <w:rPr>
+          <w:lang w:val="en-US"/>
+        </w:rPr>
+      </w:pPr>
+      <w:r>
+        <w:rPr>
+          <w:lang w:val="en-US"/>
+        </w:rPr>
+        <w:t>53564</w:t>
+      </w:r>
+    </w:p>
+    <w:p>
+      <w:pPr>
+        <w:rPr>
+          <w:b/>
+          <w:lang w:val="en-US"/>
+        </w:rPr>
+      </w:pPr>
+      <w:r>
+        <w:rPr>
+          <w:b/>
+          <w:shd w:val="clear" w:color="auto" w:fill="A8D08D" w:themeFill="accent6" w:themeFillTint="99"/>
+          <w:lang w:val="en-US"/>
+        </w:rPr>
+        <w:lastRenderedPageBreak/>
+        <w:t>52704</w:t>
+      </w:r>
+    </w:p>
+    <w:p>
+      <w:pPr>
+        <w:rPr>
+          <w:lang w:val="en-US"/>
+        </w:rPr>
+      </w:pPr>
+      <w:r>
+        <w:rPr>
+          <w:lang w:val="en-US"/>
+        </w:rPr>
+        <w:t>55672</w:t>
+      </w:r>
+    </w:p>
+    <w:p>
+      <w:pPr>
+        <w:rPr>
+          <w:lang w:val="en-US"/>
+        </w:rPr>
+      </w:pPr>
+    </w:p>
+    <w:p>
+      <w:pPr>
+        <w:rPr>
+          <w:lang w:val="en-US"/>
+        </w:rPr>
+      </w:pPr>
+      <w:r>
+        <w:rPr>
+          <w:lang w:val="en-US"/>
+        </w:rPr>
+        <w:t>3.</w:t>
+      </w:r>
+      <w:r>
+        <w:t>Вопрос</w:t>
+      </w:r>
+      <w:r>
+        <w:rPr>
+          <w:lang w:val="en-US"/>
+        </w:rPr>
+        <w:t xml:space="preserve"> 3</w:t>
+      </w:r>
+    </w:p>
+    <w:p>
+      <w:pPr>
+        <w:rPr>
+          <w:lang w:val="en-US"/>
+        </w:rPr>
+      </w:pPr>
+      <w:r>
+        <w:rPr>
+          <w:lang w:val="en-US"/>
+        </w:rPr>
+        <w:t>Based on the boxplot of ‘Age’ how many outliers do you see below Q1?</w:t>
+      </w:r>
+    </w:p>
+    <w:p>
+      <w:r>
+        <w:t>3</w:t>
+      </w:r>
+    </w:p>
+    <w:p>
+      <w:r>
+        <w:t>2</w:t>
+      </w:r>
+    </w:p>
+    <w:p>
+      <w:r>
+        <w:t>1</w:t>
+      </w:r>
+    </w:p>
+    <w:p>
+      <w:pPr>
+        <w:rPr>
+          <w:b/>
+        </w:rPr>
+      </w:pPr>
+      <w:r>
+        <w:rPr>
+          <w:b/>
+          <w:shd w:val="clear" w:color="auto" w:fill="A8D08D" w:themeFill="accent6" w:themeFillTint="99"/>
+        </w:rPr>
+        <w:t>0</w:t>
+      </w:r>
+    </w:p>
+    <w:p/>
+    <w:p>
+      <w:pPr>
+        <w:rPr>
+          <w:lang w:val="en-US"/>
+        </w:rPr>
+      </w:pPr>
+      <w:r>
+        <w:rPr>
+          <w:lang w:val="en-US"/>
+        </w:rPr>
+        <w:t>4.</w:t>
+      </w:r>
+      <w:r>
+        <w:t>Вопрос</w:t>
+      </w:r>
+      <w:r>
+        <w:rPr>
+          <w:lang w:val="en-US"/>
+        </w:rPr>
+        <w:t xml:space="preserve"> 4</w:t>
+      </w:r>
+    </w:p>
+    <w:p>
+      <w:pPr>
+        <w:rPr>
+          <w:lang w:val="en-US"/>
+        </w:rPr>
+      </w:pPr>
+      <w:r>
+        <w:rPr>
+          <w:lang w:val="en-US"/>
+        </w:rPr>
+        <w:t xml:space="preserve">What is the mean </w:t>
+      </w:r>
+      <w:proofErr w:type="spellStart"/>
+      <w:r>
+        <w:rPr>
+          <w:lang w:val="en-US"/>
+        </w:rPr>
+        <w:t>ConvertedComp</w:t>
+      </w:r>
+      <w:proofErr w:type="spellEnd"/>
+      <w:r>
+        <w:rPr>
+          <w:lang w:val="en-US"/>
+        </w:rPr>
+        <w:t xml:space="preserve"> after removing outliers? </w:t>
+      </w:r>
+    </w:p>
+    <w:p>
+      <w:r>
+        <w:t>2378.56</w:t>
+      </w:r>
+    </w:p>
+    <w:p>
+      <w:r>
+        <w:t>34567.34</w:t>
+      </w:r>
+    </w:p>
+    <w:p>
+      <w:pPr>
+        <w:rPr>
+          <w:b/>
+        </w:rPr>
+      </w:pPr>
+      <w:r>
+        <w:rPr>
+          <w:b/>
+          <w:shd w:val="clear" w:color="auto" w:fill="A8D08D" w:themeFill="accent6" w:themeFillTint="99"/>
+        </w:rPr>
+        <w:t>59883</w:t>
+      </w:r>
+    </w:p>
+    <w:p>
+      <w:r>
+        <w:t>10000</w:t>
+      </w:r>
+    </w:p>
+    <w:p>
+      <w:r>
+        <w:drawing>
+          <wp:inline distT="0" distB="0" distL="0" distR="0" wp14:anchorId="59780FF5" wp14:editId="7F54C194">
+            <wp:extent cx="5940425" cy="2504440"/>
+            <wp:effectExtent l="0" t="0" r="3175" b="0"/>
+            <wp:docPr id="10" name="Рисунок 10"/>
+            <wp:cNvGraphicFramePr>
+              <a:graphicFrameLocks xmlns:a="http://schemas.openxmlformats.org/drawingml/2006/main" noChangeAspect="1"/>
+            </wp:cNvGraphicFramePr>
+            <a:graphic xmlns:a="http://schemas.openxmlformats.org/drawingml/2006/main">
+              <a:graphicData uri="http://schemas.openxmlformats.org/drawingml/2006/picture">
+                <pic:pic xmlns:pic="http://schemas.openxmlformats.org/drawingml/2006/picture">
+                  <pic:nvPicPr>
+                    <pic:cNvPr id="1" name=""/>
+                    <pic:cNvPicPr/>
+                  </pic:nvPicPr>
+                  <pic:blipFill>
+                    <a:blip r:embed="rId13"/>
+                    <a:stretch>
+                      <a:fillRect/>
+                    </a:stretch>
+                  </pic:blipFill>
+                  <pic:spPr>
+                    <a:xfrm>
+                      <a:off x="0" y="0"/>
+                      <a:ext cx="5940425" cy="2504440"/>
+                    </a:xfrm>
+                    <a:prstGeom prst="rect">
+                      <a:avLst/>
+                    </a:prstGeom>
+                  </pic:spPr>
+                </pic:pic>
+              </a:graphicData>
+            </a:graphic>
+          </wp:inline>
+        </w:drawing>
+      </w:r>
+    </w:p>
+    <w:p>
+      <w:pPr>
+        <w:shd w:val="clear" w:color="auto" w:fill="FFFFFF"/>
+        <w:spacing w:before="100" w:beforeAutospacing="1" w:after="100" w:afterAutospacing="1" w:line="240" w:lineRule="auto"/>
+        <w:outlineLvl w:val="1"/>
+        <w:rPr>
+          <w:rFonts w:ascii="Arial" w:eastAsia="Times New Roman" w:hAnsi="Arial" w:cs="Arial"/>
+          <w:b/>
+          <w:bCs/>
+          <w:color w:val="373A3C"/>
+          <w:sz w:val="36"/>
+          <w:szCs w:val="36"/>
+          <w:lang w:val="en-US" w:eastAsia="ru-RU"/>
+        </w:rPr>
+      </w:pPr>
+      <w:r>
+        <w:rPr>
+          <w:rFonts w:ascii="Arial" w:eastAsia="Times New Roman" w:hAnsi="Arial" w:cs="Arial"/>
+          <w:b/>
+          <w:bCs/>
+          <w:color w:val="373A3C"/>
+          <w:sz w:val="36"/>
+          <w:szCs w:val="36"/>
+          <w:lang w:val="en-US" w:eastAsia="ru-RU"/>
+        </w:rPr>
+        <w:t>Graded Quiz: Correlation</w:t>
+      </w:r>
+    </w:p>
+    <w:p>
+      <w:pPr>
+        <w:rPr>
+          <w:lang w:val="en-US"/>
+        </w:rPr>
+      </w:pPr>
+      <w:r>
+        <w:rPr>
+          <w:lang w:val="en-US"/>
+        </w:rPr>
+        <w:t>1.</w:t>
+      </w:r>
+      <w:r>
+        <w:t>Вопрос</w:t>
+      </w:r>
+      <w:r>
+        <w:rPr>
+          <w:lang w:val="en-US"/>
+        </w:rPr>
+        <w:t xml:space="preserve"> 1</w:t>
+      </w:r>
+    </w:p>
+    <w:p>
+      <w:pPr>
+        <w:rPr>
+          <w:lang w:val="en-US"/>
+        </w:rPr>
+      </w:pPr>
+      <w:r>
+        <w:rPr>
+          <w:lang w:val="en-US"/>
+        </w:rPr>
+        <w:t xml:space="preserve">Which column has a negative correlation with "Age"? </w:t>
+      </w:r>
+    </w:p>
+    <w:p>
+      <w:pPr>
+        <w:rPr>
+          <w:lang w:val="en-US"/>
+        </w:rPr>
+      </w:pPr>
+      <w:proofErr w:type="spellStart"/>
+      <w:r>
+        <w:rPr>
+          <w:lang w:val="en-US"/>
+        </w:rPr>
+        <w:t>WorkWeekHrs</w:t>
+      </w:r>
+      <w:proofErr w:type="spellEnd"/>
+    </w:p>
+    <w:p>
+      <w:pPr>
+        <w:rPr>
+          <w:lang w:val="en-US"/>
+        </w:rPr>
+      </w:pPr>
+      <w:proofErr w:type="spellStart"/>
+      <w:r>
+        <w:rPr>
+          <w:lang w:val="en-US"/>
+        </w:rPr>
+        <w:t>CompTotal</w:t>
+      </w:r>
+      <w:proofErr w:type="spellEnd"/>
+    </w:p>
+    <w:p>
+      <w:pPr>
+        <w:rPr>
+          <w:b/>
+          <w:lang w:val="en-US"/>
+        </w:rPr>
+      </w:pPr>
+      <w:proofErr w:type="spellStart"/>
+      <w:r>
+        <w:rPr>
+          <w:b/>
+          <w:shd w:val="clear" w:color="auto" w:fill="A8D08D" w:themeFill="accent6" w:themeFillTint="99"/>
+          <w:lang w:val="en-US"/>
+        </w:rPr>
+        <w:t>CodeRevHrs</w:t>
+      </w:r>
+      <w:proofErr w:type="spellEnd"/>
+      <w:r>
+        <w:rPr>
+          <w:b/>
+          <w:lang w:val="en-US"/>
+        </w:rPr>
+        <w:t xml:space="preserve"> </w:t>
+      </w:r>
+    </w:p>
+    <w:p>
+      <w:pPr>
+        <w:rPr>
+          <w:lang w:val="en-US"/>
+        </w:rPr>
+      </w:pPr>
+      <w:r>
+        <w:rPr>
+          <w:lang w:val="en-US"/>
+        </w:rPr>
+        <w:lastRenderedPageBreak/>
+        <w:t>Respondent</w:t>
+      </w:r>
+    </w:p>
+    <w:p>
+      <w:pPr>
+        <w:rPr>
+          <w:lang w:val="en-US"/>
+        </w:rPr>
+      </w:pPr>
+    </w:p>
+    <w:p>
+      <w:pPr>
+        <w:rPr>
+          <w:lang w:val="en-US"/>
+        </w:rPr>
+      </w:pPr>
+      <w:r>
+        <w:rPr>
+          <w:lang w:val="en-US"/>
+        </w:rPr>
+        <w:t>2.</w:t>
+      </w:r>
+      <w:r>
+        <w:t>Вопрос</w:t>
+      </w:r>
+      <w:r>
+        <w:rPr>
+          <w:lang w:val="en-US"/>
+        </w:rPr>
+        <w:t xml:space="preserve"> 2</w:t>
+      </w:r>
+    </w:p>
+    <w:p>
+      <w:pPr>
+        <w:rPr>
+          <w:lang w:val="en-US"/>
+        </w:rPr>
+      </w:pPr>
+      <w:r>
+        <w:rPr>
+          <w:lang w:val="en-US"/>
+        </w:rPr>
+        <w:t>Which column has the highest correlation with "Age"?</w:t>
+      </w:r>
+    </w:p>
+    <w:p>
+      <w:proofErr w:type="spellStart"/>
+      <w:r>
+        <w:t>Respondent</w:t>
+      </w:r>
+      <w:proofErr w:type="spellEnd"/>
+    </w:p>
+    <w:p>
+      <w:proofErr w:type="spellStart"/>
+      <w:r>
+        <w:t>CompTotal</w:t>
+      </w:r>
+      <w:proofErr w:type="spellEnd"/>
+    </w:p>
+    <w:p>
+      <w:pPr>
+        <w:rPr>
+          <w:b/>
+        </w:rPr>
+      </w:pPr>
+      <w:proofErr w:type="spellStart"/>
+      <w:r>
+        <w:rPr>
+          <w:b/>
+          <w:shd w:val="clear" w:color="auto" w:fill="A8D08D" w:themeFill="accent6" w:themeFillTint="99"/>
+        </w:rPr>
+        <w:t>ConvertedComp</w:t>
+      </w:r>
+      <w:proofErr w:type="spellEnd"/>
+    </w:p>
+    <w:p>
+      <w:proofErr w:type="spellStart"/>
+      <w:r>
+        <w:t>WorkWeekHrs</w:t>
+      </w:r>
+      <w:proofErr w:type="spellEnd"/>
+    </w:p>
+    <w:p>
+      <w:r>
+        <w:drawing>
+          <wp:inline distT="0" distB="0" distL="0" distR="0" wp14:anchorId="714870CF" wp14:editId="1EF48574">
+            <wp:extent cx="5940425" cy="1849755"/>
+            <wp:effectExtent l="0" t="0" r="3175" b="0"/>
+            <wp:docPr id="11" name="Рисунок 11"/>
+            <wp:cNvGraphicFramePr>
+              <a:graphicFrameLocks xmlns:a="http://schemas.openxmlformats.org/drawingml/2006/main" noChangeAspect="1"/>
+            </wp:cNvGraphicFramePr>
+            <a:graphic xmlns:a="http://schemas.openxmlformats.org/drawingml/2006/main">
+              <a:graphicData uri="http://schemas.openxmlformats.org/drawingml/2006/picture">
+                <pic:pic xmlns:pic="http://schemas.openxmlformats.org/drawingml/2006/picture">
+                  <pic:nvPicPr>
+                    <pic:cNvPr id="1" name=""/>
+                    <pic:cNvPicPr/>
+                  </pic:nvPicPr>
+                  <pic:blipFill>
+                    <a:blip r:embed="rId14"/>
+                    <a:stretch>
+                      <a:fillRect/>
+                    </a:stretch>
+                  </pic:blipFill>
+                  <pic:spPr>
+                    <a:xfrm>
+                      <a:off x="0" y="0"/>
+                      <a:ext cx="5940425" cy="1849755"/>
                     </a:xfrm>
                     <a:prstGeom prst="rect">
                       <a:avLst/>

--- a/IBM Data Analyst Capstone Project.docx
+++ b/IBM Data Analyst Capstone Project.docx
@@ -1,6 +1,6 @@
 
 <file path=word/document.xml><?xml version="1.0" encoding="utf-8"?>
-<w:document xmlns:wpc="http://schemas.microsoft.com/office/word/2010/wordprocessingCanvas" xmlns:cx="http://schemas.microsoft.com/office/drawing/2014/chartex" xmlns:mc="http://schemas.openxmlformats.org/markup-compatibility/2006" xmlns:o="urn:schemas-microsoft-com:office:office" xmlns:r="http://schemas.openxmlformats.org/officeDocument/2006/relationships" xmlns:m="http://schemas.openxmlformats.org/officeDocument/2006/math" xmlns:v="urn:schemas-microsoft-com:vml" xmlns:wp14="http://schemas.microsoft.com/office/word/2010/wordprocessingDrawing" xmlns:wp="http://schemas.openxmlformats.org/drawingml/2006/wordprocessingDrawing" xmlns:w10="urn:schemas-microsoft-com:office:word" xmlns:w="http://schemas.openxmlformats.org/wordprocessingml/2006/main" xmlns:w14="http://schemas.microsoft.com/office/word/2010/wordml" xmlns:w15="http://schemas.microsoft.com/office/word/2012/wordml" xmlns:w16se="http://schemas.microsoft.com/office/word/2015/wordml/symex" xmlns:wpg="http://schemas.microsoft.com/office/word/2010/wordprocessingGroup" xmlns:wpi="http://schemas.microsoft.com/office/word/2010/wordprocessingInk" xmlns:wne="http://schemas.microsoft.com/office/word/2006/wordml" xmlns:wps="http://schemas.microsoft.com/office/word/2010/wordprocessingShape" mc:Ignorable="w14 w15 w16se wp14">
+<w:document xmlns:wpc="http://schemas.microsoft.com/office/word/2010/wordprocessingCanvas" xmlns:cx="http://schemas.microsoft.com/office/drawing/2014/chartex" xmlns:cx1="http://schemas.microsoft.com/office/drawing/2015/9/8/chartex" xmlns:mc="http://schemas.openxmlformats.org/markup-compatibility/2006" xmlns:o="urn:schemas-microsoft-com:office:office" xmlns:r="http://schemas.openxmlformats.org/officeDocument/2006/relationships" xmlns:m="http://schemas.openxmlformats.org/officeDocument/2006/math" xmlns:v="urn:schemas-microsoft-com:vml" xmlns:wp14="http://schemas.microsoft.com/office/word/2010/wordprocessingDrawing" xmlns:wp="http://schemas.openxmlformats.org/drawingml/2006/wordprocessingDrawing" xmlns:w10="urn:schemas-microsoft-com:office:word" xmlns:w="http://schemas.openxmlformats.org/wordprocessingml/2006/main" xmlns:w14="http://schemas.microsoft.com/office/word/2010/wordml" xmlns:w15="http://schemas.microsoft.com/office/word/2012/wordml" xmlns:w16se="http://schemas.microsoft.com/office/word/2015/wordml/symex" xmlns:wpg="http://schemas.microsoft.com/office/word/2010/wordprocessingGroup" xmlns:wpi="http://schemas.microsoft.com/office/word/2010/wordprocessingInk" xmlns:wne="http://schemas.microsoft.com/office/word/2006/wordml" xmlns:wps="http://schemas.microsoft.com/office/word/2010/wordprocessingShape" mc:Ignorable="w14 w15 w16se wp14">
   <w:body>
     <w:p>
       <w:pPr>
@@ -566,12 +566,53 @@
         <w:t>soup.findall</w:t>
       </w:r>
       <w:proofErr w:type="spellEnd"/>
+      <w:r>
+        <w:rPr>
+          <w:lang w:val="en-US"/>
+        </w:rPr>
+        <w:t>(</w:t>
+      </w:r>
       <w:proofErr w:type="gramEnd"/>
       <w:r>
         <w:rPr>
           <w:lang w:val="en-US"/>
         </w:rPr>
-        <w:t>(“pic”)</w:t>
+        <w:t>“pic”)</w:t>
+      </w:r>
+    </w:p>
+    <w:p>
+      <w:pPr>
+        <w:rPr>
+          <w:lang w:val="en-US"/>
+        </w:rPr>
+      </w:pPr>
+      <w:proofErr w:type="spellStart"/>
+      <w:r>
+        <w:rPr>
+          <w:lang w:val="en-US"/>
+        </w:rPr>
+        <w:t>soup.find_</w:t>
+      </w:r>
+      <w:proofErr w:type="gramStart"/>
+      <w:r>
+        <w:rPr>
+          <w:lang w:val="en-US"/>
+        </w:rPr>
+        <w:t>all</w:t>
+      </w:r>
+      <w:proofErr w:type="spellEnd"/>
+      <w:r>
+        <w:rPr>
+          <w:lang w:val="en-US"/>
+        </w:rPr>
+        <w:t>(</w:t>
+      </w:r>
+      <w:proofErr w:type="gramEnd"/>
+      <w:r>
+        <w:rPr>
+          <w:lang w:val="en-US"/>
+        </w:rPr>
+        <w:t>“image”)</w:t>
       </w:r>
     </w:p>
     <w:p>
@@ -586,94 +627,79 @@
         <w:rPr>
           <w:lang w:val="en-US"/>
         </w:rPr>
-        <w:t>soup.find</w:t>
+        <w:t>soup.findall</w:t>
+      </w:r>
+      <w:proofErr w:type="spellEnd"/>
+      <w:r>
+        <w:rPr>
+          <w:lang w:val="en-US"/>
+        </w:rPr>
+        <w:t>(</w:t>
       </w:r>
       <w:proofErr w:type="gramEnd"/>
       <w:r>
         <w:rPr>
           <w:lang w:val="en-US"/>
         </w:rPr>
-        <w:t>_all</w:t>
+        <w:t>“</w:t>
+      </w:r>
+      <w:proofErr w:type="spellStart"/>
+      <w:r>
+        <w:rPr>
+          <w:lang w:val="en-US"/>
+        </w:rPr>
+        <w:t>img</w:t>
       </w:r>
       <w:proofErr w:type="spellEnd"/>
       <w:r>
         <w:rPr>
           <w:lang w:val="en-US"/>
         </w:rPr>
-        <w:t>(“image”)</w:t>
-      </w:r>
-    </w:p>
-    <w:p>
-      <w:pPr>
-        <w:rPr>
+        <w:t>”)</w:t>
+      </w:r>
+    </w:p>
+    <w:p>
+      <w:pPr>
+        <w:rPr>
+          <w:b/>
           <w:lang w:val="en-US"/>
         </w:rPr>
       </w:pPr>
       <w:proofErr w:type="spellStart"/>
+      <w:r>
+        <w:rPr>
+          <w:b/>
+          <w:shd w:val="clear" w:color="auto" w:fill="C5E0B3" w:themeFill="accent6" w:themeFillTint="66"/>
+          <w:lang w:val="en-US"/>
+        </w:rPr>
+        <w:t>soup.find_</w:t>
+      </w:r>
       <w:proofErr w:type="gramStart"/>
       <w:r>
         <w:rPr>
-          <w:lang w:val="en-US"/>
-        </w:rPr>
-        <w:t>soup.findall</w:t>
+          <w:b/>
+          <w:shd w:val="clear" w:color="auto" w:fill="C5E0B3" w:themeFill="accent6" w:themeFillTint="66"/>
+          <w:lang w:val="en-US"/>
+        </w:rPr>
+        <w:t>all</w:t>
       </w:r>
       <w:proofErr w:type="spellEnd"/>
+      <w:r>
+        <w:rPr>
+          <w:b/>
+          <w:shd w:val="clear" w:color="auto" w:fill="C5E0B3" w:themeFill="accent6" w:themeFillTint="66"/>
+          <w:lang w:val="en-US"/>
+        </w:rPr>
+        <w:t>(</w:t>
+      </w:r>
       <w:proofErr w:type="gramEnd"/>
       <w:r>
         <w:rPr>
-          <w:lang w:val="en-US"/>
-        </w:rPr>
-        <w:t>(“</w:t>
-      </w:r>
-      <w:proofErr w:type="spellStart"/>
-      <w:r>
-        <w:rPr>
-          <w:lang w:val="en-US"/>
-        </w:rPr>
-        <w:t>img</w:t>
-      </w:r>
-      <w:proofErr w:type="spellEnd"/>
-      <w:r>
-        <w:rPr>
-          <w:lang w:val="en-US"/>
-        </w:rPr>
-        <w:t>”)</w:t>
-      </w:r>
-    </w:p>
-    <w:p>
-      <w:pPr>
-        <w:rPr>
-          <w:b/>
-          <w:lang w:val="en-US"/>
-        </w:rPr>
-      </w:pPr>
-      <w:proofErr w:type="spellStart"/>
-      <w:proofErr w:type="gramStart"/>
-      <w:r>
-        <w:rPr>
           <w:b/>
           <w:shd w:val="clear" w:color="auto" w:fill="C5E0B3" w:themeFill="accent6" w:themeFillTint="66"/>
           <w:lang w:val="en-US"/>
         </w:rPr>
-        <w:t>soup.find</w:t>
-      </w:r>
-      <w:proofErr w:type="gramEnd"/>
-      <w:r>
-        <w:rPr>
-          <w:b/>
-          <w:shd w:val="clear" w:color="auto" w:fill="C5E0B3" w:themeFill="accent6" w:themeFillTint="66"/>
-          <w:lang w:val="en-US"/>
-        </w:rPr>
-        <w:t>_all</w:t>
-      </w:r>
-      <w:proofErr w:type="spellEnd"/>
-      <w:r>
-        <w:rPr>
-          <w:b/>
-          <w:shd w:val="clear" w:color="auto" w:fill="C5E0B3" w:themeFill="accent6" w:themeFillTint="66"/>
-          <w:lang w:val="en-US"/>
-        </w:rPr>
-        <w:t>(“</w:t>
+        <w:t>“</w:t>
       </w:r>
       <w:proofErr w:type="spellStart"/>
       <w:r>
@@ -2792,6 +2818,10 @@
     </w:p>
     <w:p>
       <w:r>
+        <w:rPr>
+          <w:noProof/>
+          <w:lang w:eastAsia="ru-RU"/>
+        </w:rPr>
         <w:drawing>
           <wp:inline distT="0" distB="0" distL="0" distR="0" wp14:anchorId="66CBA47F" wp14:editId="667E0E25">
             <wp:extent cx="5940425" cy="1830070"/>
@@ -3107,17 +3137,41 @@
       </w:r>
     </w:p>
     <w:p>
-      <w:r>
+      <w:pPr>
+        <w:rPr>
+          <w:lang w:val="en-US"/>
+        </w:rPr>
+      </w:pPr>
+      <w:r>
+        <w:rPr>
+          <w:lang w:val="en-US"/>
+        </w:rPr>
         <w:t>3</w:t>
       </w:r>
     </w:p>
     <w:p>
-      <w:r>
+      <w:pPr>
+        <w:rPr>
+          <w:lang w:val="en-US"/>
+        </w:rPr>
+      </w:pPr>
+      <w:r>
+        <w:rPr>
+          <w:lang w:val="en-US"/>
+        </w:rPr>
         <w:t>2</w:t>
       </w:r>
     </w:p>
     <w:p>
-      <w:r>
+      <w:pPr>
+        <w:rPr>
+          <w:lang w:val="en-US"/>
+        </w:rPr>
+      </w:pPr>
+      <w:r>
+        <w:rPr>
+          <w:lang w:val="en-US"/>
+        </w:rPr>
         <w:t>1</w:t>
       </w:r>
     </w:p>
@@ -3125,17 +3179,25 @@
       <w:pPr>
         <w:rPr>
           <w:b/>
+          <w:lang w:val="en-US"/>
         </w:rPr>
       </w:pPr>
       <w:r>
         <w:rPr>
           <w:b/>
           <w:shd w:val="clear" w:color="auto" w:fill="A8D08D" w:themeFill="accent6" w:themeFillTint="99"/>
+          <w:lang w:val="en-US"/>
         </w:rPr>
         <w:t>0</w:t>
       </w:r>
     </w:p>
-    <w:p/>
+    <w:p>
+      <w:pPr>
+        <w:rPr>
+          <w:lang w:val="en-US"/>
+        </w:rPr>
+      </w:pPr>
+    </w:p>
     <w:p>
       <w:pPr>
         <w:rPr>
@@ -3216,6 +3278,10 @@
     </w:p>
     <w:p>
       <w:r>
+        <w:rPr>
+          <w:noProof/>
+          <w:lang w:eastAsia="ru-RU"/>
+        </w:rPr>
         <w:drawing>
           <wp:inline distT="0" distB="0" distL="0" distR="0" wp14:anchorId="59780FF5" wp14:editId="7F54C194">
             <wp:extent cx="5940425" cy="2504440"/>
@@ -3466,6 +3532,10 @@
     </w:p>
     <w:p>
       <w:r>
+        <w:rPr>
+          <w:noProof/>
+          <w:lang w:eastAsia="ru-RU"/>
+        </w:rPr>
         <w:drawing>
           <wp:inline distT="0" distB="0" distL="0" distR="0" wp14:anchorId="714870CF" wp14:editId="1EF48574">
             <wp:extent cx="5940425" cy="1849755"/>
@@ -3502,8 +3572,1093 @@
           </wp:inline>
         </w:drawing>
       </w:r>
+    </w:p>
+    <w:p>
+      <w:pPr>
+        <w:rPr>
+          <w:b/>
+          <w:lang w:val="en-US"/>
+        </w:rPr>
+      </w:pPr>
+      <w:r>
+        <w:rPr>
+          <w:b/>
+          <w:lang w:val="en-US"/>
+        </w:rPr>
+        <w:t>W4</w:t>
+      </w:r>
+    </w:p>
+    <w:p>
+      <w:pPr>
+        <w:shd w:val="clear" w:color="auto" w:fill="FFFFFF"/>
+        <w:spacing w:before="100" w:beforeAutospacing="1" w:after="100" w:afterAutospacing="1" w:line="240" w:lineRule="auto"/>
+        <w:outlineLvl w:val="1"/>
+        <w:rPr>
+          <w:rFonts w:ascii="Arial" w:eastAsia="Times New Roman" w:hAnsi="Arial" w:cs="Arial"/>
+          <w:b/>
+          <w:bCs/>
+          <w:color w:val="373A3C"/>
+          <w:sz w:val="36"/>
+          <w:szCs w:val="36"/>
+          <w:lang w:val="en-US" w:eastAsia="ru-RU"/>
+        </w:rPr>
+      </w:pPr>
+      <w:r>
+        <w:rPr>
+          <w:rFonts w:ascii="Arial" w:eastAsia="Times New Roman" w:hAnsi="Arial" w:cs="Arial"/>
+          <w:b/>
+          <w:bCs/>
+          <w:color w:val="373A3C"/>
+          <w:sz w:val="36"/>
+          <w:szCs w:val="36"/>
+          <w:lang w:val="en-US" w:eastAsia="ru-RU"/>
+        </w:rPr>
+        <w:t xml:space="preserve">Graded Quiz: Visualizing Distribution </w:t>
+      </w:r>
+      <w:proofErr w:type="gramStart"/>
+      <w:r>
+        <w:rPr>
+          <w:rFonts w:ascii="Arial" w:eastAsia="Times New Roman" w:hAnsi="Arial" w:cs="Arial"/>
+          <w:b/>
+          <w:bCs/>
+          <w:color w:val="373A3C"/>
+          <w:sz w:val="36"/>
+          <w:szCs w:val="36"/>
+          <w:lang w:val="en-US" w:eastAsia="ru-RU"/>
+        </w:rPr>
+        <w:t>Of</w:t>
+      </w:r>
+      <w:proofErr w:type="gramEnd"/>
+      <w:r>
+        <w:rPr>
+          <w:rFonts w:ascii="Arial" w:eastAsia="Times New Roman" w:hAnsi="Arial" w:cs="Arial"/>
+          <w:b/>
+          <w:bCs/>
+          <w:color w:val="373A3C"/>
+          <w:sz w:val="36"/>
+          <w:szCs w:val="36"/>
+          <w:lang w:val="en-US" w:eastAsia="ru-RU"/>
+        </w:rPr>
+        <w:t xml:space="preserve"> Data</w:t>
+      </w:r>
+    </w:p>
+    <w:p>
+      <w:pPr>
+        <w:rPr>
+          <w:lang w:val="en-US"/>
+        </w:rPr>
+      </w:pPr>
+      <w:r>
+        <w:rPr>
+          <w:lang w:val="en-US"/>
+        </w:rPr>
+        <w:t>1.Вопрос 1</w:t>
+      </w:r>
+    </w:p>
+    <w:p>
+      <w:pPr>
+        <w:rPr>
+          <w:lang w:val="en-US"/>
+        </w:rPr>
+      </w:pPr>
+      <w:r>
+        <w:rPr>
+          <w:lang w:val="en-US"/>
+        </w:rPr>
+        <w:t>Based on the boxplot of the column "Age", where do you see the outliers?</w:t>
+      </w:r>
+    </w:p>
+    <w:p>
+      <w:pPr>
+        <w:rPr>
+          <w:lang w:val="en-US"/>
+        </w:rPr>
+      </w:pPr>
+      <w:r>
+        <w:rPr>
+          <w:lang w:val="en-US"/>
+        </w:rPr>
+        <w:t>Below Q1</w:t>
+      </w:r>
+    </w:p>
+    <w:p>
+      <w:pPr>
+        <w:rPr>
+          <w:b/>
+          <w:lang w:val="en-US"/>
+        </w:rPr>
+      </w:pPr>
+      <w:r>
+        <w:rPr>
+          <w:b/>
+          <w:shd w:val="clear" w:color="auto" w:fill="A8D08D" w:themeFill="accent6" w:themeFillTint="99"/>
+          <w:lang w:val="en-US"/>
+        </w:rPr>
+        <w:t>Above Q3</w:t>
+      </w:r>
+    </w:p>
+    <w:p>
+      <w:pPr>
+        <w:rPr>
+          <w:lang w:val="en-US"/>
+        </w:rPr>
+      </w:pPr>
+      <w:r>
+        <w:rPr>
+          <w:lang w:val="en-US"/>
+        </w:rPr>
+        <w:t>There are no outliers</w:t>
+      </w:r>
+    </w:p>
+    <w:p>
+      <w:pPr>
+        <w:rPr>
+          <w:lang w:val="en-US"/>
+        </w:rPr>
+      </w:pPr>
+      <w:r>
+        <w:rPr>
+          <w:lang w:val="en-US"/>
+        </w:rPr>
+        <w:t>Above Q3 and Below Q1</w:t>
+      </w:r>
+    </w:p>
+    <w:p>
+      <w:pPr>
+        <w:rPr>
+          <w:lang w:val="en-US"/>
+        </w:rPr>
+      </w:pPr>
+    </w:p>
+    <w:p>
+      <w:pPr>
+        <w:shd w:val="clear" w:color="auto" w:fill="FFFFFF"/>
+        <w:spacing w:before="100" w:beforeAutospacing="1" w:after="100" w:afterAutospacing="1" w:line="240" w:lineRule="auto"/>
+        <w:outlineLvl w:val="1"/>
+        <w:rPr>
+          <w:rFonts w:ascii="Arial" w:eastAsia="Times New Roman" w:hAnsi="Arial" w:cs="Arial"/>
+          <w:b/>
+          <w:bCs/>
+          <w:color w:val="373A3C"/>
+          <w:sz w:val="36"/>
+          <w:szCs w:val="36"/>
+          <w:lang w:val="en-US" w:eastAsia="ru-RU"/>
+        </w:rPr>
+      </w:pPr>
+      <w:r>
+        <w:rPr>
+          <w:rFonts w:ascii="Arial" w:eastAsia="Times New Roman" w:hAnsi="Arial" w:cs="Arial"/>
+          <w:b/>
+          <w:bCs/>
+          <w:color w:val="373A3C"/>
+          <w:sz w:val="36"/>
+          <w:szCs w:val="36"/>
+          <w:lang w:val="en-US" w:eastAsia="ru-RU"/>
+        </w:rPr>
+        <w:t>Graded Quiz: Visualizing Relationship</w:t>
+      </w:r>
+    </w:p>
+    <w:p>
+      <w:pPr>
+        <w:rPr>
+          <w:lang w:val="en-US"/>
+        </w:rPr>
+      </w:pPr>
+      <w:r>
+        <w:rPr>
+          <w:lang w:val="en-US"/>
+        </w:rPr>
+        <w:t>1.Вопрос 1</w:t>
+      </w:r>
+    </w:p>
+    <w:p>
+      <w:pPr>
+        <w:rPr>
+          <w:lang w:val="en-US"/>
+        </w:rPr>
+      </w:pPr>
+      <w:r>
+        <w:rPr>
+          <w:lang w:val="en-US"/>
+        </w:rPr>
+        <w:t xml:space="preserve">Based on the scatter plot of Age and </w:t>
+      </w:r>
+      <w:proofErr w:type="spellStart"/>
+      <w:proofErr w:type="gramStart"/>
+      <w:r>
+        <w:rPr>
+          <w:lang w:val="en-US"/>
+        </w:rPr>
+        <w:t>WorkWeekHrs</w:t>
+      </w:r>
+      <w:proofErr w:type="spellEnd"/>
+      <w:r>
+        <w:rPr>
+          <w:lang w:val="en-US"/>
+        </w:rPr>
+        <w:t xml:space="preserve"> ,</w:t>
+      </w:r>
+      <w:proofErr w:type="gramEnd"/>
+      <w:r>
+        <w:rPr>
+          <w:lang w:val="en-US"/>
+        </w:rPr>
+        <w:t xml:space="preserve"> what kind of  correlation do you see between them?     </w:t>
+      </w:r>
+    </w:p>
+    <w:p>
+      <w:pPr>
+        <w:rPr>
+          <w:lang w:val="en-US"/>
+        </w:rPr>
+      </w:pPr>
+      <w:r>
+        <w:rPr>
+          <w:lang w:val="en-US"/>
+        </w:rPr>
+        <w:t>Very high positive correlation</w:t>
+      </w:r>
+    </w:p>
+    <w:p>
+      <w:pPr>
+        <w:rPr>
+          <w:b/>
+          <w:lang w:val="en-US"/>
+        </w:rPr>
+      </w:pPr>
+      <w:r>
+        <w:rPr>
+          <w:b/>
+          <w:shd w:val="clear" w:color="auto" w:fill="A8D08D" w:themeFill="accent6" w:themeFillTint="99"/>
+          <w:lang w:val="en-US"/>
+        </w:rPr>
+        <w:t xml:space="preserve">Difficult </w:t>
+      </w:r>
+      <w:proofErr w:type="gramStart"/>
+      <w:r>
+        <w:rPr>
+          <w:b/>
+          <w:shd w:val="clear" w:color="auto" w:fill="A8D08D" w:themeFill="accent6" w:themeFillTint="99"/>
+          <w:lang w:val="en-US"/>
+        </w:rPr>
+        <w:t>to clearly identify</w:t>
+      </w:r>
+      <w:proofErr w:type="gramEnd"/>
+      <w:r>
+        <w:rPr>
+          <w:b/>
+          <w:shd w:val="clear" w:color="auto" w:fill="A8D08D" w:themeFill="accent6" w:themeFillTint="99"/>
+          <w:lang w:val="en-US"/>
+        </w:rPr>
+        <w:t xml:space="preserve"> from the scatter plot.</w:t>
+      </w:r>
+      <w:r>
+        <w:rPr>
+          <w:b/>
+          <w:lang w:val="en-US"/>
+        </w:rPr>
+        <w:t xml:space="preserve"> </w:t>
+      </w:r>
+    </w:p>
+    <w:p>
+      <w:pPr>
+        <w:rPr>
+          <w:lang w:val="en-US"/>
+        </w:rPr>
+      </w:pPr>
+      <w:r>
+        <w:rPr>
+          <w:lang w:val="en-US"/>
+        </w:rPr>
+        <w:t>No correlation</w:t>
+      </w:r>
+    </w:p>
+    <w:p>
+      <w:pPr>
+        <w:rPr>
+          <w:lang w:val="en-US"/>
+        </w:rPr>
+      </w:pPr>
+      <w:r>
+        <w:rPr>
+          <w:lang w:val="en-US"/>
+        </w:rPr>
+        <w:lastRenderedPageBreak/>
+        <w:t>Very High negative correlation.</w:t>
+      </w:r>
+    </w:p>
+    <w:p>
+      <w:pPr>
+        <w:rPr>
+          <w:lang w:val="en-US"/>
+        </w:rPr>
+      </w:pPr>
+      <w:r>
+        <w:rPr>
+          <w:lang w:val="en-US"/>
+        </w:rPr>
+        <w:drawing>
+          <wp:inline distT="0" distB="0" distL="0" distR="0" wp14:anchorId="7958C046" wp14:editId="1A8AB7CA">
+            <wp:extent cx="5940425" cy="1819910"/>
+            <wp:effectExtent l="0" t="0" r="3175" b="8890"/>
+            <wp:docPr id="12" name="Рисунок 12"/>
+            <wp:cNvGraphicFramePr>
+              <a:graphicFrameLocks xmlns:a="http://schemas.openxmlformats.org/drawingml/2006/main" noChangeAspect="1"/>
+            </wp:cNvGraphicFramePr>
+            <a:graphic xmlns:a="http://schemas.openxmlformats.org/drawingml/2006/main">
+              <a:graphicData uri="http://schemas.openxmlformats.org/drawingml/2006/picture">
+                <pic:pic xmlns:pic="http://schemas.openxmlformats.org/drawingml/2006/picture">
+                  <pic:nvPicPr>
+                    <pic:cNvPr id="1" name=""/>
+                    <pic:cNvPicPr/>
+                  </pic:nvPicPr>
+                  <pic:blipFill>
+                    <a:blip r:embed="rId15"/>
+                    <a:stretch>
+                      <a:fillRect/>
+                    </a:stretch>
+                  </pic:blipFill>
+                  <pic:spPr>
+                    <a:xfrm>
+                      <a:off x="0" y="0"/>
+                      <a:ext cx="5940425" cy="1819910"/>
+                    </a:xfrm>
+                    <a:prstGeom prst="rect">
+                      <a:avLst/>
+                    </a:prstGeom>
+                  </pic:spPr>
+                </pic:pic>
+              </a:graphicData>
+            </a:graphic>
+          </wp:inline>
+        </w:drawing>
+      </w:r>
+    </w:p>
+    <w:p>
+      <w:pPr>
+        <w:shd w:val="clear" w:color="auto" w:fill="FFFFFF"/>
+        <w:spacing w:before="100" w:beforeAutospacing="1" w:after="100" w:afterAutospacing="1" w:line="240" w:lineRule="auto"/>
+        <w:outlineLvl w:val="1"/>
+        <w:rPr>
+          <w:rFonts w:ascii="Arial" w:eastAsia="Times New Roman" w:hAnsi="Arial" w:cs="Arial"/>
+          <w:b/>
+          <w:bCs/>
+          <w:color w:val="373A3C"/>
+          <w:sz w:val="36"/>
+          <w:szCs w:val="36"/>
+          <w:lang w:val="en-US" w:eastAsia="ru-RU"/>
+        </w:rPr>
+      </w:pPr>
+      <w:r>
+        <w:rPr>
+          <w:rFonts w:ascii="Arial" w:eastAsia="Times New Roman" w:hAnsi="Arial" w:cs="Arial"/>
+          <w:b/>
+          <w:bCs/>
+          <w:color w:val="373A3C"/>
+          <w:sz w:val="36"/>
+          <w:szCs w:val="36"/>
+          <w:lang w:val="en-US" w:eastAsia="ru-RU"/>
+        </w:rPr>
+        <w:t>Graded Quiz: Visualizing Composition of Data</w:t>
+      </w:r>
+    </w:p>
+    <w:p>
+      <w:pPr>
+        <w:rPr>
+          <w:lang w:val="en-US"/>
+        </w:rPr>
+      </w:pPr>
+      <w:r>
+        <w:rPr>
+          <w:lang w:val="en-US"/>
+        </w:rPr>
+        <w:t>1.Вопрос 1</w:t>
+      </w:r>
+    </w:p>
+    <w:p>
+      <w:pPr>
+        <w:rPr>
+          <w:lang w:val="en-US"/>
+        </w:rPr>
+      </w:pPr>
+      <w:r>
+        <w:rPr>
+          <w:lang w:val="en-US"/>
+        </w:rPr>
+        <w:t xml:space="preserve">In the pie chart of top </w:t>
+      </w:r>
+      <w:proofErr w:type="gramStart"/>
+      <w:r>
+        <w:rPr>
+          <w:lang w:val="en-US"/>
+        </w:rPr>
+        <w:t>5</w:t>
+      </w:r>
+      <w:proofErr w:type="gramEnd"/>
+      <w:r>
+        <w:rPr>
+          <w:lang w:val="en-US"/>
+        </w:rPr>
+        <w:t xml:space="preserve"> databases, respondents wish to learn next year, what is the percentage of </w:t>
+      </w:r>
+      <w:proofErr w:type="spellStart"/>
+      <w:r>
+        <w:rPr>
+          <w:lang w:val="en-US"/>
+        </w:rPr>
+        <w:t>Mongodb</w:t>
+      </w:r>
+      <w:proofErr w:type="spellEnd"/>
+      <w:r>
+        <w:rPr>
+          <w:lang w:val="en-US"/>
+        </w:rPr>
+        <w:t>?</w:t>
+      </w:r>
+    </w:p>
+    <w:p>
+      <w:pPr>
+        <w:rPr>
+          <w:lang w:val="en-US"/>
+        </w:rPr>
+      </w:pPr>
+      <w:r>
+        <w:rPr>
+          <w:lang w:val="en-US"/>
+        </w:rPr>
+        <w:t>18.8</w:t>
+      </w:r>
+    </w:p>
+    <w:p>
+      <w:pPr>
+        <w:rPr>
+          <w:lang w:val="en-US"/>
+        </w:rPr>
+      </w:pPr>
+      <w:r>
+        <w:rPr>
+          <w:lang w:val="en-US"/>
+        </w:rPr>
+        <w:t>19.1</w:t>
+      </w:r>
+    </w:p>
+    <w:p>
+      <w:pPr>
+        <w:rPr>
+          <w:lang w:val="en-US"/>
+        </w:rPr>
+      </w:pPr>
+      <w:r>
+        <w:rPr>
+          <w:lang w:val="en-US"/>
+        </w:rPr>
+        <w:t>16.4</w:t>
+      </w:r>
+    </w:p>
+    <w:p>
+      <w:pPr>
+        <w:rPr>
+          <w:b/>
+          <w:lang w:val="en-US"/>
+        </w:rPr>
+      </w:pPr>
+      <w:r>
+        <w:rPr>
+          <w:b/>
+          <w:shd w:val="clear" w:color="auto" w:fill="A8D08D" w:themeFill="accent6" w:themeFillTint="99"/>
+          <w:lang w:val="en-US"/>
+        </w:rPr>
+        <w:t>20.9</w:t>
+      </w:r>
+    </w:p>
+    <w:p>
+      <w:pPr>
+        <w:rPr>
+          <w:lang w:val="en-US"/>
+        </w:rPr>
+      </w:pPr>
+    </w:p>
+    <w:p>
+      <w:pPr>
+        <w:rPr>
+          <w:lang w:val="en-US"/>
+        </w:rPr>
+      </w:pPr>
+      <w:r>
+        <w:rPr>
+          <w:lang w:val="en-US"/>
+        </w:rPr>
+        <w:t>2.Вопрос 2</w:t>
+      </w:r>
+    </w:p>
+    <w:p>
+      <w:pPr>
+        <w:rPr>
+          <w:lang w:val="en-US"/>
+        </w:rPr>
+      </w:pPr>
+      <w:r>
+        <w:rPr>
+          <w:lang w:val="en-US"/>
+        </w:rPr>
+        <w:t>In the list of most popular languages respondents wish to learn next year, what is the rank of Python?</w:t>
+      </w:r>
+    </w:p>
+    <w:p>
+      <w:pPr>
+        <w:rPr>
+          <w:b/>
+          <w:lang w:val="en-US"/>
+        </w:rPr>
+      </w:pPr>
+      <w:r>
+        <w:rPr>
+          <w:b/>
+          <w:shd w:val="clear" w:color="auto" w:fill="A8D08D" w:themeFill="accent6" w:themeFillTint="99"/>
+          <w:lang w:val="en-US"/>
+        </w:rPr>
+        <w:t>3</w:t>
+      </w:r>
+    </w:p>
+    <w:p>
+      <w:pPr>
+        <w:rPr>
+          <w:lang w:val="en-US"/>
+        </w:rPr>
+      </w:pPr>
+      <w:r>
+        <w:rPr>
+          <w:lang w:val="en-US"/>
+        </w:rPr>
+        <w:t>2</w:t>
+      </w:r>
+    </w:p>
+    <w:p>
+      <w:pPr>
+        <w:rPr>
+          <w:lang w:val="en-US"/>
+        </w:rPr>
+      </w:pPr>
+      <w:r>
+        <w:rPr>
+          <w:lang w:val="en-US"/>
+        </w:rPr>
+        <w:t>4</w:t>
+      </w:r>
+    </w:p>
+    <w:p>
+      <w:pPr>
+        <w:rPr>
+          <w:lang w:val="en-US"/>
+        </w:rPr>
+      </w:pPr>
+      <w:r>
+        <w:rPr>
+          <w:lang w:val="en-US"/>
+        </w:rPr>
+        <w:t>1</w:t>
+      </w:r>
+    </w:p>
+    <w:p>
+      <w:pPr>
+        <w:rPr>
+          <w:lang w:val="en-US"/>
+        </w:rPr>
+      </w:pPr>
+    </w:p>
+    <w:p>
+      <w:pPr>
+        <w:rPr>
+          <w:lang w:val="en-US"/>
+        </w:rPr>
+      </w:pPr>
+      <w:r>
+        <w:rPr>
+          <w:lang w:val="en-US"/>
+        </w:rPr>
+        <w:t>3.Вопрос 3</w:t>
+      </w:r>
+    </w:p>
+    <w:p>
+      <w:pPr>
+        <w:rPr>
+          <w:lang w:val="en-US"/>
+        </w:rPr>
+      </w:pPr>
+      <w:r>
+        <w:rPr>
+          <w:lang w:val="en-US"/>
+        </w:rPr>
+        <w:t xml:space="preserve">How many respondents indicated that they currently work with 'SQL'? </w:t>
+      </w:r>
+    </w:p>
+    <w:p>
+      <w:pPr>
+        <w:rPr>
+          <w:b/>
+          <w:lang w:val="en-US"/>
+        </w:rPr>
+      </w:pPr>
+      <w:r>
+        <w:rPr>
+          <w:b/>
+          <w:shd w:val="clear" w:color="auto" w:fill="A8D08D" w:themeFill="accent6" w:themeFillTint="99"/>
+          <w:lang w:val="en-US"/>
+        </w:rPr>
+        <w:t>7106</w:t>
+      </w:r>
+    </w:p>
+    <w:p>
+      <w:pPr>
+        <w:rPr>
+          <w:lang w:val="en-US"/>
+        </w:rPr>
+      </w:pPr>
+      <w:r>
+        <w:rPr>
+          <w:lang w:val="en-US"/>
+        </w:rPr>
+        <w:t>5132</w:t>
+      </w:r>
+    </w:p>
+    <w:p>
+      <w:pPr>
+        <w:rPr>
+          <w:lang w:val="en-US"/>
+        </w:rPr>
+      </w:pPr>
+      <w:r>
+        <w:rPr>
+          <w:lang w:val="en-US"/>
+        </w:rPr>
+        <w:t>5012</w:t>
+      </w:r>
+    </w:p>
+    <w:p>
+      <w:pPr>
+        <w:rPr>
+          <w:lang w:val="en-US"/>
+        </w:rPr>
+      </w:pPr>
+      <w:r>
+        <w:rPr>
+          <w:lang w:val="en-US"/>
+        </w:rPr>
+        <w:t>5321</w:t>
+      </w:r>
+    </w:p>
+    <w:p>
+      <w:pPr>
+        <w:rPr>
+          <w:lang w:val="en-US"/>
+        </w:rPr>
+      </w:pPr>
+    </w:p>
+    <w:p>
+      <w:pPr>
+        <w:rPr>
+          <w:lang w:val="en-US"/>
+        </w:rPr>
+      </w:pPr>
+      <w:r>
+        <w:rPr>
+          <w:lang w:val="en-US"/>
+        </w:rPr>
+        <w:t>4.Вопрос 4</w:t>
+      </w:r>
+    </w:p>
+    <w:p>
+      <w:pPr>
+        <w:rPr>
+          <w:lang w:val="en-US"/>
+        </w:rPr>
+      </w:pPr>
+      <w:r>
+        <w:rPr>
+          <w:lang w:val="en-US"/>
+        </w:rPr>
+        <w:lastRenderedPageBreak/>
+        <w:t xml:space="preserve">How many respondents indicated that they work on 'MySQL' only? </w:t>
+      </w:r>
+    </w:p>
+    <w:p>
+      <w:pPr>
+        <w:rPr>
+          <w:b/>
+          <w:lang w:val="en-US"/>
+        </w:rPr>
+      </w:pPr>
+      <w:r>
+        <w:rPr>
+          <w:b/>
+          <w:shd w:val="clear" w:color="auto" w:fill="A8D08D" w:themeFill="accent6" w:themeFillTint="99"/>
+          <w:lang w:val="en-US"/>
+        </w:rPr>
+        <w:t>474</w:t>
+      </w:r>
+    </w:p>
+    <w:p>
+      <w:pPr>
+        <w:rPr>
+          <w:lang w:val="en-US"/>
+        </w:rPr>
+      </w:pPr>
+      <w:r>
+        <w:rPr>
+          <w:lang w:val="en-US"/>
+        </w:rPr>
+        <w:t>736</w:t>
+      </w:r>
+    </w:p>
+    <w:p>
+      <w:pPr>
+        <w:rPr>
+          <w:lang w:val="en-US"/>
+        </w:rPr>
+      </w:pPr>
+      <w:r>
+        <w:rPr>
+          <w:lang w:val="en-US"/>
+        </w:rPr>
+        <w:t>657</w:t>
+      </w:r>
+    </w:p>
+    <w:p>
+      <w:pPr>
+        <w:rPr>
+          <w:lang w:val="en-US"/>
+        </w:rPr>
+      </w:pPr>
+      <w:r>
+        <w:rPr>
+          <w:lang w:val="en-US"/>
+        </w:rPr>
+        <w:t>876</w:t>
+      </w:r>
+    </w:p>
+    <w:p>
+      <w:pPr>
+        <w:rPr>
+          <w:lang w:val="en-US"/>
+        </w:rPr>
+      </w:pPr>
+      <w:r>
+        <w:rPr>
+          <w:lang w:val="en-US"/>
+        </w:rPr>
+        <w:drawing>
+          <wp:inline distT="0" distB="0" distL="0" distR="0" wp14:anchorId="15CD4A84" wp14:editId="63B840A0">
+            <wp:extent cx="5940425" cy="3181985"/>
+            <wp:effectExtent l="0" t="0" r="3175" b="0"/>
+            <wp:docPr id="13" name="Рисунок 13"/>
+            <wp:cNvGraphicFramePr>
+              <a:graphicFrameLocks xmlns:a="http://schemas.openxmlformats.org/drawingml/2006/main" noChangeAspect="1"/>
+            </wp:cNvGraphicFramePr>
+            <a:graphic xmlns:a="http://schemas.openxmlformats.org/drawingml/2006/main">
+              <a:graphicData uri="http://schemas.openxmlformats.org/drawingml/2006/picture">
+                <pic:pic xmlns:pic="http://schemas.openxmlformats.org/drawingml/2006/picture">
+                  <pic:nvPicPr>
+                    <pic:cNvPr id="1" name=""/>
+                    <pic:cNvPicPr/>
+                  </pic:nvPicPr>
+                  <pic:blipFill>
+                    <a:blip r:embed="rId16"/>
+                    <a:stretch>
+                      <a:fillRect/>
+                    </a:stretch>
+                  </pic:blipFill>
+                  <pic:spPr>
+                    <a:xfrm>
+                      <a:off x="0" y="0"/>
+                      <a:ext cx="5940425" cy="3181985"/>
+                    </a:xfrm>
+                    <a:prstGeom prst="rect">
+                      <a:avLst/>
+                    </a:prstGeom>
+                  </pic:spPr>
+                </pic:pic>
+              </a:graphicData>
+            </a:graphic>
+          </wp:inline>
+        </w:drawing>
+      </w:r>
+    </w:p>
+    <w:p>
+      <w:pPr>
+        <w:shd w:val="clear" w:color="auto" w:fill="FFFFFF"/>
+        <w:spacing w:before="100" w:beforeAutospacing="1" w:after="100" w:afterAutospacing="1" w:line="240" w:lineRule="auto"/>
+        <w:outlineLvl w:val="1"/>
+        <w:rPr>
+          <w:rFonts w:ascii="Arial" w:eastAsia="Times New Roman" w:hAnsi="Arial" w:cs="Arial"/>
+          <w:b/>
+          <w:bCs/>
+          <w:color w:val="373A3C"/>
+          <w:sz w:val="36"/>
+          <w:szCs w:val="36"/>
+          <w:lang w:val="en-US" w:eastAsia="ru-RU"/>
+        </w:rPr>
+      </w:pPr>
+      <w:r>
+        <w:rPr>
+          <w:rFonts w:ascii="Arial" w:eastAsia="Times New Roman" w:hAnsi="Arial" w:cs="Arial"/>
+          <w:b/>
+          <w:bCs/>
+          <w:color w:val="373A3C"/>
+          <w:sz w:val="36"/>
+          <w:szCs w:val="36"/>
+          <w:lang w:val="en-US" w:eastAsia="ru-RU"/>
+        </w:rPr>
+        <w:t>Graded Quiz: Visualizing Comparison of Data</w:t>
+      </w:r>
+    </w:p>
+    <w:p>
+      <w:r>
+        <w:t>1.Вопрос 1</w:t>
+      </w:r>
+    </w:p>
+    <w:p>
+      <w:r>
+        <w:t xml:space="preserve">‎Большинство респондентов, ответив на </w:t>
+      </w:r>
+      <w:proofErr w:type="gramStart"/>
+      <w:r>
+        <w:t>опрос,‎</w:t>
+      </w:r>
+      <w:proofErr w:type="gramEnd"/>
+    </w:p>
+    <w:p>
+      <w:pPr>
+        <w:rPr>
+          <w:lang w:val="en-US"/>
+        </w:rPr>
+      </w:pPr>
+      <w:r>
+        <w:rPr>
+          <w:lang w:val="en-US"/>
+        </w:rPr>
+        <w:t xml:space="preserve">Developer - front-end   </w:t>
+      </w:r>
       <w:bookmarkStart w:id="0" w:name="_GoBack"/>
       <w:bookmarkEnd w:id="0"/>
+    </w:p>
+    <w:p>
+      <w:pPr>
+        <w:rPr>
+          <w:b/>
+          <w:color w:val="000000" w:themeColor="text1"/>
+          <w:lang w:val="en-US"/>
+        </w:rPr>
+      </w:pPr>
+      <w:r>
+        <w:rPr>
+          <w:b/>
+          <w:color w:val="000000" w:themeColor="text1"/>
+          <w:shd w:val="clear" w:color="auto" w:fill="A8D08D" w:themeFill="accent6" w:themeFillTint="99"/>
+          <w:lang w:val="en-US"/>
+        </w:rPr>
+        <w:t>Developer - back-end</w:t>
+      </w:r>
+    </w:p>
+    <w:p>
+      <w:pPr>
+        <w:rPr>
+          <w:color w:val="000000" w:themeColor="text1"/>
+          <w:lang w:val="en-US"/>
+        </w:rPr>
+      </w:pPr>
+      <w:r>
+        <w:rPr>
+          <w:color w:val="000000" w:themeColor="text1"/>
+          <w:lang w:val="en-US"/>
+        </w:rPr>
+        <w:t>Developer - full-stack</w:t>
+      </w:r>
+    </w:p>
+    <w:p>
+      <w:pPr>
+        <w:rPr>
+          <w:color w:val="000000" w:themeColor="text1"/>
+          <w:lang w:val="en-US"/>
+        </w:rPr>
+      </w:pPr>
+      <w:r>
+        <w:rPr>
+          <w:color w:val="000000" w:themeColor="text1"/>
+          <w:lang w:val="en-US"/>
+        </w:rPr>
+        <w:t>Developer - mobile</w:t>
+      </w:r>
+    </w:p>
+    <w:p>
+      <w:pPr>
+        <w:rPr>
+          <w:lang w:val="en-US"/>
+        </w:rPr>
+      </w:pPr>
+    </w:p>
+    <w:p>
+      <w:pPr>
+        <w:rPr>
+          <w:lang w:val="en-US"/>
+        </w:rPr>
+      </w:pPr>
+      <w:r>
+        <w:rPr>
+          <w:lang w:val="en-US"/>
+        </w:rPr>
+        <w:t>2.Вопрос 2</w:t>
+      </w:r>
+    </w:p>
+    <w:p>
+      <w:pPr>
+        <w:rPr>
+          <w:lang w:val="en-US"/>
+        </w:rPr>
+      </w:pPr>
+      <w:r>
+        <w:rPr>
+          <w:lang w:val="en-US"/>
+        </w:rPr>
+        <w:t xml:space="preserve">Based on the Line Chart of Age and median </w:t>
+      </w:r>
+      <w:proofErr w:type="spellStart"/>
+      <w:r>
+        <w:rPr>
+          <w:lang w:val="en-US"/>
+        </w:rPr>
+        <w:t>ConvertedComp</w:t>
+      </w:r>
+      <w:proofErr w:type="spellEnd"/>
+      <w:r>
+        <w:rPr>
+          <w:lang w:val="en-US"/>
+        </w:rPr>
+        <w:t xml:space="preserve"> for the age group 25-30, what kind of correlation do you see between Age and median </w:t>
+      </w:r>
+      <w:proofErr w:type="spellStart"/>
+      <w:r>
+        <w:rPr>
+          <w:lang w:val="en-US"/>
+        </w:rPr>
+        <w:t>ConvertedComp</w:t>
+      </w:r>
+      <w:proofErr w:type="spellEnd"/>
+      <w:r>
+        <w:rPr>
+          <w:lang w:val="en-US"/>
+        </w:rPr>
+        <w:t xml:space="preserve">? </w:t>
+      </w:r>
+    </w:p>
+    <w:p>
+      <w:pPr>
+        <w:rPr>
+          <w:b/>
+          <w:lang w:val="en-US"/>
+        </w:rPr>
+      </w:pPr>
+      <w:r>
+        <w:rPr>
+          <w:b/>
+          <w:shd w:val="clear" w:color="auto" w:fill="A8D08D" w:themeFill="accent6" w:themeFillTint="99"/>
+          <w:lang w:val="en-US"/>
+        </w:rPr>
+        <w:t>Positive</w:t>
+      </w:r>
+    </w:p>
+    <w:p>
+      <w:pPr>
+        <w:rPr>
+          <w:lang w:val="en-US"/>
+        </w:rPr>
+      </w:pPr>
+      <w:r>
+        <w:rPr>
+          <w:lang w:val="en-US"/>
+        </w:rPr>
+        <w:t xml:space="preserve">No Correlation </w:t>
+      </w:r>
+    </w:p>
+    <w:p>
+      <w:pPr>
+        <w:rPr>
+          <w:lang w:val="en-US"/>
+        </w:rPr>
+      </w:pPr>
+      <w:r>
+        <w:rPr>
+          <w:lang w:val="en-US"/>
+        </w:rPr>
+        <w:t>Negative</w:t>
+      </w:r>
+    </w:p>
+    <w:p>
+      <w:pPr>
+        <w:rPr>
+          <w:lang w:val="en-US"/>
+        </w:rPr>
+      </w:pPr>
+      <w:r>
+        <w:rPr>
+          <w:lang w:val="en-US"/>
+        </w:rPr>
+        <w:t>Highly Negative</w:t>
+      </w:r>
+    </w:p>
+    <w:p>
+      <w:pPr>
+        <w:rPr>
+          <w:lang w:val="en-US"/>
+        </w:rPr>
+      </w:pPr>
+      <w:r>
+        <w:rPr>
+          <w:lang w:val="en-US"/>
+        </w:rPr>
+        <w:lastRenderedPageBreak/>
+        <w:drawing>
+          <wp:inline distT="0" distB="0" distL="0" distR="0" wp14:anchorId="0ECBCBBD" wp14:editId="0ADF3D74">
+            <wp:extent cx="5940425" cy="1842135"/>
+            <wp:effectExtent l="0" t="0" r="3175" b="5715"/>
+            <wp:docPr id="14" name="Рисунок 14"/>
+            <wp:cNvGraphicFramePr>
+              <a:graphicFrameLocks xmlns:a="http://schemas.openxmlformats.org/drawingml/2006/main" noChangeAspect="1"/>
+            </wp:cNvGraphicFramePr>
+            <a:graphic xmlns:a="http://schemas.openxmlformats.org/drawingml/2006/main">
+              <a:graphicData uri="http://schemas.openxmlformats.org/drawingml/2006/picture">
+                <pic:pic xmlns:pic="http://schemas.openxmlformats.org/drawingml/2006/picture">
+                  <pic:nvPicPr>
+                    <pic:cNvPr id="1" name=""/>
+                    <pic:cNvPicPr/>
+                  </pic:nvPicPr>
+                  <pic:blipFill>
+                    <a:blip r:embed="rId17"/>
+                    <a:stretch>
+                      <a:fillRect/>
+                    </a:stretch>
+                  </pic:blipFill>
+                  <pic:spPr>
+                    <a:xfrm>
+                      <a:off x="0" y="0"/>
+                      <a:ext cx="5940425" cy="1842135"/>
+                    </a:xfrm>
+                    <a:prstGeom prst="rect">
+                      <a:avLst/>
+                    </a:prstGeom>
+                  </pic:spPr>
+                </pic:pic>
+              </a:graphicData>
+            </a:graphic>
+          </wp:inline>
+        </w:drawing>
+      </w:r>
+    </w:p>
+    <w:p>
+      <w:pPr>
+        <w:rPr>
+          <w:lang w:val="en-US"/>
+        </w:rPr>
+      </w:pPr>
     </w:p>
     <w:sectPr>
       <w:pgSz w:w="11906" w:h="16838"/>
